--- a/implementatieplannen/working/Implementatie plan RGB to Gray.docx
+++ b/implementatieplannen/working/Implementatie plan RGB to Gray.docx
@@ -1,6 +1,6 @@
 
 <file path=word/document.xml><?xml version="1.0" encoding="utf-8"?>
-<w:document xmlns:wpc="http://schemas.microsoft.com/office/word/2010/wordprocessingCanvas" xmlns:cx="http://schemas.microsoft.com/office/drawing/2014/chartex" xmlns:cx1="http://schemas.microsoft.com/office/drawing/2015/9/8/chartex" xmlns:cx2="http://schemas.microsoft.com/office/drawing/2015/10/21/chartex" xmlns:cx3="http://schemas.microsoft.com/office/drawing/2016/5/9/chartex" xmlns:cx4="http://schemas.microsoft.com/office/drawing/2016/5/10/chartex" xmlns:cx5="http://schemas.microsoft.com/office/drawing/2016/5/11/chartex" xmlns:cx6="http://schemas.microsoft.com/office/drawing/2016/5/12/chartex" xmlns:cx7="http://schemas.microsoft.com/office/drawing/2016/5/13/chartex" xmlns:cx8="http://schemas.microsoft.com/office/drawing/2016/5/14/chartex" xmlns:mc="http://schemas.openxmlformats.org/markup-compatibility/2006" xmlns:aink="http://schemas.microsoft.com/office/drawing/2016/ink" xmlns:am3d="http://schemas.microsoft.com/office/drawing/2017/model3d" xmlns:o="urn:schemas-microsoft-com:office:office" xmlns:r="http://schemas.openxmlformats.org/officeDocument/2006/relationships" xmlns:m="http://schemas.openxmlformats.org/officeDocument/2006/math" xmlns:v="urn:schemas-microsoft-com:vml" xmlns:wp14="http://schemas.microsoft.com/office/word/2010/wordprocessingDrawing" xmlns:wp="http://schemas.openxmlformats.org/drawingml/2006/wordprocessingDrawing" xmlns:w10="urn:schemas-microsoft-com:office:word" xmlns:w="http://schemas.openxmlformats.org/wordprocessingml/2006/main" xmlns:w14="http://schemas.microsoft.com/office/word/2010/wordml" xmlns:w15="http://schemas.microsoft.com/office/word/2012/wordml" xmlns:w16cex="http://schemas.microsoft.com/office/word/2018/wordml/cex" xmlns:w16cid="http://schemas.microsoft.com/office/word/2016/wordml/cid" xmlns:w16="http://schemas.microsoft.com/office/word/2018/wordml" xmlns:w16se="http://schemas.microsoft.com/office/word/2015/wordml/symex" xmlns:wpg="http://schemas.microsoft.com/office/word/2010/wordprocessingGroup" xmlns:wpi="http://schemas.microsoft.com/office/word/2010/wordprocessingInk" xmlns:wne="http://schemas.microsoft.com/office/word/2006/wordml" xmlns:wps="http://schemas.microsoft.com/office/word/2010/wordprocessingShape" mc:Ignorable="w14 w15 w16se w16cid w16 w16cex wp14">
+<w:document xmlns:wpc="http://schemas.microsoft.com/office/word/2010/wordprocessingCanvas" xmlns:cx="http://schemas.microsoft.com/office/drawing/2014/chartex" xmlns:cx1="http://schemas.microsoft.com/office/drawing/2015/9/8/chartex" xmlns:cx2="http://schemas.microsoft.com/office/drawing/2015/10/21/chartex" xmlns:cx3="http://schemas.microsoft.com/office/drawing/2016/5/9/chartex" xmlns:cx4="http://schemas.microsoft.com/office/drawing/2016/5/10/chartex" xmlns:cx5="http://schemas.microsoft.com/office/drawing/2016/5/11/chartex" xmlns:cx6="http://schemas.microsoft.com/office/drawing/2016/5/12/chartex" xmlns:cx7="http://schemas.microsoft.com/office/drawing/2016/5/13/chartex" xmlns:cx8="http://schemas.microsoft.com/office/drawing/2016/5/14/chartex" xmlns:mc="http://schemas.openxmlformats.org/markup-compatibility/2006" xmlns:aink="http://schemas.microsoft.com/office/drawing/2016/ink" xmlns:am3d="http://schemas.microsoft.com/office/drawing/2017/model3d" xmlns:o="urn:schemas-microsoft-com:office:office" xmlns:r="http://schemas.openxmlformats.org/officeDocument/2006/relationships" xmlns:m="http://schemas.openxmlformats.org/officeDocument/2006/math" xmlns:v="urn:schemas-microsoft-com:vml" xmlns:wp14="http://schemas.microsoft.com/office/word/2010/wordprocessingDrawing" xmlns:wp="http://schemas.openxmlformats.org/drawingml/2006/wordprocessingDrawing" xmlns:w10="urn:schemas-microsoft-com:office:word" xmlns:w="http://schemas.openxmlformats.org/wordprocessingml/2006/main" xmlns:w14="http://schemas.microsoft.com/office/word/2010/wordml" xmlns:w15="http://schemas.microsoft.com/office/word/2012/wordml" xmlns:w16cid="http://schemas.microsoft.com/office/word/2016/wordml/cid" xmlns:w16se="http://schemas.microsoft.com/office/word/2015/wordml/symex" xmlns:wpg="http://schemas.microsoft.com/office/word/2010/wordprocessingGroup" xmlns:wpi="http://schemas.microsoft.com/office/word/2010/wordprocessingInk" xmlns:wne="http://schemas.microsoft.com/office/word/2006/wordml" xmlns:wps="http://schemas.microsoft.com/office/word/2010/wordprocessingShape" mc:Ignorable="w14 w15 w16se w16cid wp14">
   <w:body>
     <w:p>
       <w:pPr>
@@ -19,8 +19,16 @@
         <w:rPr>
           <w:lang w:val="nl-NL"/>
         </w:rPr>
-        <w:t>RGB -&gt;Grayscale</w:t>
-      </w:r>
+        <w:t>RGB -&gt;</w:t>
+      </w:r>
+      <w:proofErr w:type="spellStart"/>
+      <w:r>
+        <w:rPr>
+          <w:lang w:val="nl-NL"/>
+        </w:rPr>
+        <w:t>Grayscale</w:t>
+      </w:r>
+      <w:proofErr w:type="spellEnd"/>
       <w:r>
         <w:rPr>
           <w:lang w:val="nl-NL"/>
@@ -101,6 +109,10 @@
     <w:sdt>
       <w:sdtPr>
         <w:rPr>
+          <w:rFonts w:asciiTheme="minorHAnsi" w:eastAsiaTheme="minorHAnsi" w:hAnsiTheme="minorHAnsi" w:cstheme="minorBidi"/>
+          <w:color w:val="auto"/>
+          <w:sz w:val="22"/>
+          <w:szCs w:val="22"/>
           <w:lang w:val="nl-NL"/>
         </w:rPr>
         <w:id w:val="1956287752"/>
@@ -111,12 +123,8 @@
       </w:sdtPr>
       <w:sdtEndPr>
         <w:rPr>
-          <w:rFonts w:asciiTheme="minorHAnsi" w:eastAsiaTheme="minorHAnsi" w:hAnsiTheme="minorHAnsi" w:cstheme="minorBidi"/>
           <w:b/>
           <w:bCs/>
-          <w:color w:val="auto"/>
-          <w:sz w:val="22"/>
-          <w:szCs w:val="22"/>
         </w:rPr>
       </w:sdtEndPr>
       <w:sdtContent>
@@ -588,62 +596,16 @@
         <w:rPr>
           <w:lang w:val="nl-NL"/>
         </w:rPr>
-        <w:t>We hebben bestaande code die een foto converteert van het RGB-kleurenruimte naar pure grijswaarden</w:t>
-      </w:r>
-      <w:r>
-        <w:rPr>
-          <w:lang w:val="nl-NL"/>
-        </w:rPr>
-        <w:t xml:space="preserve"> om er vervolgens allerlei andere operaties op uit te voeren en om uiteindelijk op gezichtsherkenning uit te komen</w:t>
-      </w:r>
-      <w:r>
-        <w:rPr>
-          <w:lang w:val="nl-NL"/>
-        </w:rPr>
-        <w:t xml:space="preserve">, deze code is slecht geoptimaliseerd en er gaat informatie verloren. </w:t>
-      </w:r>
-      <w:r>
-        <w:rPr>
-          <w:lang w:val="nl-NL"/>
-        </w:rPr>
-        <w:t>Het stukje</w:t>
-      </w:r>
-      <w:r>
-        <w:rPr>
-          <w:lang w:val="nl-NL"/>
-        </w:rPr>
-        <w:t xml:space="preserve"> code</w:t>
-      </w:r>
-      <w:r>
-        <w:rPr>
-          <w:lang w:val="nl-NL"/>
-        </w:rPr>
-        <w:t xml:space="preserve"> verantwoordelijk voor de eerste stap (RGB naar grijs)</w:t>
-      </w:r>
-      <w:r>
-        <w:rPr>
-          <w:lang w:val="nl-NL"/>
-        </w:rPr>
-        <w:t xml:space="preserve"> moet worden herschreven om de </w:t>
-      </w:r>
-      <w:r>
-        <w:rPr>
-          <w:lang w:val="nl-NL"/>
-        </w:rPr>
-        <w:t>hoeveelheid detailverlies te verminderen</w:t>
-      </w:r>
-      <w:r>
-        <w:rPr>
-          <w:lang w:val="nl-NL"/>
-        </w:rPr>
-        <w:t xml:space="preserve"> en</w:t>
-      </w:r>
-      <w:r>
-        <w:rPr>
-          <w:lang w:val="nl-NL"/>
-        </w:rPr>
-        <w:t xml:space="preserve"> de</w:t>
-      </w:r>
+        <w:t xml:space="preserve">Wij hebben code gekregen van een </w:t>
+      </w:r>
+      <w:proofErr w:type="spellStart"/>
+      <w:r>
+        <w:rPr>
+          <w:lang w:val="nl-NL"/>
+        </w:rPr>
+        <w:t>gezichtsherkennings</w:t>
+      </w:r>
+      <w:proofErr w:type="spellEnd"/>
       <w:r>
         <w:rPr>
           <w:lang w:val="nl-NL"/>
@@ -654,21 +616,196 @@
         <w:rPr>
           <w:lang w:val="nl-NL"/>
         </w:rPr>
-        <w:t>accuraatheid</w:t>
-      </w:r>
-      <w:bookmarkStart w:id="1" w:name="_GoBack"/>
-      <w:bookmarkEnd w:id="1"/>
-      <w:r>
-        <w:rPr>
-          <w:lang w:val="nl-NL"/>
-        </w:rPr>
-        <w:t xml:space="preserve"> te verbeteren</w:t>
-      </w:r>
-      <w:r>
-        <w:rPr>
-          <w:lang w:val="nl-NL"/>
-        </w:rPr>
-        <w:t xml:space="preserve"> zodat alle vervolg stappen soepeler verlopen.</w:t>
+        <w:t>programma. Een stap</w:t>
+      </w:r>
+      <w:r>
+        <w:rPr>
+          <w:lang w:val="nl-NL"/>
+        </w:rPr>
+        <w:t xml:space="preserve"> die er voor nodig is om een gezicht te herkennen uit een afbeelding is het converteren naar een </w:t>
+      </w:r>
+      <w:r>
+        <w:rPr>
+          <w:lang w:val="nl-NL"/>
+        </w:rPr>
+        <w:t>grijswaarden</w:t>
+      </w:r>
+      <w:r>
+        <w:rPr>
+          <w:lang w:val="nl-NL"/>
+        </w:rPr>
+        <w:t xml:space="preserve"> afbeelding</w:t>
+      </w:r>
+      <w:r>
+        <w:rPr>
+          <w:lang w:val="nl-NL"/>
+        </w:rPr>
+        <w:t>.</w:t>
+      </w:r>
+    </w:p>
+    <w:p>
+      <w:pPr>
+        <w:rPr>
+          <w:lang w:val="nl-NL"/>
+        </w:rPr>
+      </w:pPr>
+      <w:r>
+        <w:rPr>
+          <w:lang w:val="nl-NL"/>
+        </w:rPr>
+        <w:t>Ons doel is om deze stap te verbeteren op</w:t>
+      </w:r>
+      <w:r>
+        <w:rPr>
+          <w:lang w:val="nl-NL"/>
+        </w:rPr>
+        <w:t xml:space="preserve"> het</w:t>
+      </w:r>
+      <w:r>
+        <w:rPr>
+          <w:lang w:val="nl-NL"/>
+        </w:rPr>
+        <w:t xml:space="preserve"> resultaat zonder een significant langzamer snelheid of meer geheugen gebruik in vergelijking tot de bestaand</w:t>
+      </w:r>
+      <w:r>
+        <w:rPr>
+          <w:lang w:val="nl-NL"/>
+        </w:rPr>
+        <w:t>e</w:t>
+      </w:r>
+      <w:r>
+        <w:rPr>
+          <w:lang w:val="nl-NL"/>
+        </w:rPr>
+        <w:t xml:space="preserve"> functie.</w:t>
+      </w:r>
+    </w:p>
+    <w:p>
+      <w:pPr>
+        <w:rPr>
+          <w:lang w:val="nl-NL"/>
+        </w:rPr>
+      </w:pPr>
+      <w:r>
+        <w:rPr>
+          <w:lang w:val="nl-NL"/>
+        </w:rPr>
+        <w:t>Met resultaat word</w:t>
+      </w:r>
+      <w:r>
+        <w:rPr>
+          <w:lang w:val="nl-NL"/>
+        </w:rPr>
+        <w:t>t</w:t>
+      </w:r>
+      <w:r>
+        <w:rPr>
+          <w:lang w:val="nl-NL"/>
+        </w:rPr>
+        <w:t xml:space="preserve"> bedoel</w:t>
+      </w:r>
+      <w:r>
+        <w:rPr>
+          <w:lang w:val="nl-NL"/>
+        </w:rPr>
+        <w:t>d</w:t>
+      </w:r>
+      <w:r>
+        <w:rPr>
+          <w:lang w:val="nl-NL"/>
+        </w:rPr>
+        <w:t xml:space="preserve"> dat we gaan kijken of we er voor kunnen zorgen dat een</w:t>
+      </w:r>
+      <w:r>
+        <w:rPr>
+          <w:lang w:val="nl-NL"/>
+        </w:rPr>
+        <w:t xml:space="preserve"> groter bereik</w:t>
+      </w:r>
+      <w:r>
+        <w:rPr>
+          <w:lang w:val="nl-NL"/>
+        </w:rPr>
+        <w:t xml:space="preserve"> van afbeeldingen</w:t>
+      </w:r>
+      <w:r>
+        <w:rPr>
+          <w:lang w:val="nl-NL"/>
+        </w:rPr>
+        <w:t xml:space="preserve"> met het programma werk</w:t>
+      </w:r>
+      <w:r>
+        <w:rPr>
+          <w:lang w:val="nl-NL"/>
+        </w:rPr>
+        <w:t>en</w:t>
+      </w:r>
+      <w:r>
+        <w:rPr>
+          <w:lang w:val="nl-NL"/>
+        </w:rPr>
+        <w:t xml:space="preserve"> (zie </w:t>
+      </w:r>
+      <w:hyperlink w:anchor="_Evaluatie:" w:history="1">
+        <w:r>
+          <w:rPr>
+            <w:rStyle w:val="Hyperlink"/>
+            <w:lang w:val="nl-NL"/>
+          </w:rPr>
+          <w:t>Eva</w:t>
+        </w:r>
+        <w:r>
+          <w:rPr>
+            <w:rStyle w:val="Hyperlink"/>
+            <w:lang w:val="nl-NL"/>
+          </w:rPr>
+          <w:t>l</w:t>
+        </w:r>
+        <w:r>
+          <w:rPr>
+            <w:rStyle w:val="Hyperlink"/>
+            <w:lang w:val="nl-NL"/>
+          </w:rPr>
+          <w:t>ua</w:t>
+        </w:r>
+        <w:r>
+          <w:rPr>
+            <w:rStyle w:val="Hyperlink"/>
+            <w:lang w:val="nl-NL"/>
+          </w:rPr>
+          <w:t>t</w:t>
+        </w:r>
+        <w:r>
+          <w:rPr>
+            <w:rStyle w:val="Hyperlink"/>
+            <w:lang w:val="nl-NL"/>
+          </w:rPr>
+          <w:t>ie</w:t>
+        </w:r>
+      </w:hyperlink>
+      <w:r>
+        <w:rPr>
+          <w:lang w:val="nl-NL"/>
+        </w:rPr>
+        <w:t xml:space="preserve"> </w:t>
+      </w:r>
+      <w:r>
+        <w:rPr>
+          <w:lang w:val="nl-NL"/>
+        </w:rPr>
+        <w:t xml:space="preserve">voor </w:t>
+      </w:r>
+      <w:r>
+        <w:rPr>
+          <w:lang w:val="nl-NL"/>
+        </w:rPr>
+        <w:t>details</w:t>
+      </w:r>
+      <w:r>
+        <w:rPr>
+          <w:lang w:val="nl-NL"/>
+        </w:rPr>
+        <w:t>).</w:t>
       </w:r>
     </w:p>
     <w:p>
@@ -682,26 +819,213 @@
           <w:lang w:val="nl-NL"/>
         </w:rPr>
       </w:pPr>
-      <w:bookmarkStart w:id="2" w:name="_Toc34391923"/>
+      <w:bookmarkStart w:id="1" w:name="_Toc34391923"/>
       <w:r>
         <w:rPr>
           <w:lang w:val="nl-NL"/>
         </w:rPr>
         <w:t>Methoden:</w:t>
       </w:r>
-      <w:bookmarkEnd w:id="2"/>
-    </w:p>
-    <w:p>
-      <w:pPr>
-        <w:rPr>
-          <w:lang w:val="nl-NL"/>
-        </w:rPr>
-      </w:pPr>
-      <w:r>
-        <w:rPr>
-          <w:lang w:val="nl-NL"/>
-        </w:rPr>
-        <w:t xml:space="preserve">Na een uitgebreide studie naar de meerdere mogelijkheden om RGB om te zetten naar grijswaardes zijn we tot 3 methodes gekomen, alle 3 van deze methodes geven iedere kleur een prioriteit, deze prioriteit bepaald de uiteindelijke grijswaardes. 2 van deze methodes hebben wij in onderzoeksverslagen gevonden op research gate, beide deze research papers zijn in de bronvermelding te vinden. Optie 1 uit </w:t>
+      <w:bookmarkEnd w:id="1"/>
+    </w:p>
+    <w:p>
+      <w:pPr>
+        <w:rPr>
+          <w:lang w:val="nl-NL"/>
+        </w:rPr>
+      </w:pPr>
+      <w:r>
+        <w:rPr>
+          <w:lang w:val="nl-NL"/>
+        </w:rPr>
+        <w:t>Na een uitgebr</w:t>
+      </w:r>
+      <w:r>
+        <w:rPr>
+          <w:lang w:val="nl-NL"/>
+        </w:rPr>
+        <w:t>ei</w:t>
+      </w:r>
+      <w:r>
+        <w:rPr>
+          <w:lang w:val="nl-NL"/>
+        </w:rPr>
+        <w:t>d literatuuronderzoek</w:t>
+      </w:r>
+      <w:r>
+        <w:rPr>
+          <w:lang w:val="nl-NL"/>
+        </w:rPr>
+        <w:t xml:space="preserve"> naar de meerdere mogelijkheden om RGB om te zetten naar grijswaarde</w:t>
+      </w:r>
+      <w:r>
+        <w:rPr>
+          <w:lang w:val="nl-NL"/>
+        </w:rPr>
+        <w:t>n</w:t>
+      </w:r>
+      <w:r>
+        <w:rPr>
+          <w:lang w:val="nl-NL"/>
+        </w:rPr>
+        <w:t xml:space="preserve"> </w:t>
+      </w:r>
+      <w:r>
+        <w:rPr>
+          <w:lang w:val="nl-NL"/>
+        </w:rPr>
+        <w:t>hebben</w:t>
+      </w:r>
+      <w:r>
+        <w:rPr>
+          <w:lang w:val="nl-NL"/>
+        </w:rPr>
+        <w:t xml:space="preserve"> we</w:t>
+      </w:r>
+      <w:r>
+        <w:rPr>
+          <w:lang w:val="nl-NL"/>
+        </w:rPr>
+        <w:t xml:space="preserve"> verschillende drie</w:t>
+      </w:r>
+      <w:r>
+        <w:rPr>
+          <w:lang w:val="nl-NL"/>
+        </w:rPr>
+        <w:t xml:space="preserve"> methodes ge</w:t>
+      </w:r>
+      <w:r>
+        <w:rPr>
+          <w:lang w:val="nl-NL"/>
+        </w:rPr>
+        <w:t>vonden.</w:t>
+      </w:r>
+      <w:r>
+        <w:rPr>
+          <w:lang w:val="nl-NL"/>
+        </w:rPr>
+        <w:t xml:space="preserve"> </w:t>
+      </w:r>
+      <w:r>
+        <w:rPr>
+          <w:lang w:val="nl-NL"/>
+        </w:rPr>
+        <w:t>Elk</w:t>
+      </w:r>
+      <w:r>
+        <w:rPr>
+          <w:lang w:val="nl-NL"/>
+        </w:rPr>
+        <w:t xml:space="preserve"> van deze methodes ge</w:t>
+      </w:r>
+      <w:r>
+        <w:rPr>
+          <w:lang w:val="nl-NL"/>
+        </w:rPr>
+        <w:t>eft</w:t>
+      </w:r>
+      <w:r>
+        <w:rPr>
+          <w:lang w:val="nl-NL"/>
+        </w:rPr>
+        <w:t xml:space="preserve"> </w:t>
+      </w:r>
+      <w:r>
+        <w:rPr>
+          <w:lang w:val="nl-NL"/>
+        </w:rPr>
+        <w:t>elke</w:t>
+      </w:r>
+      <w:r>
+        <w:rPr>
+          <w:lang w:val="nl-NL"/>
+        </w:rPr>
+        <w:t xml:space="preserve"> </w:t>
+      </w:r>
+      <w:r>
+        <w:rPr>
+          <w:lang w:val="nl-NL"/>
+        </w:rPr>
+        <w:t>basis</w:t>
+      </w:r>
+      <w:r>
+        <w:rPr>
+          <w:lang w:val="nl-NL"/>
+        </w:rPr>
+        <w:t>kleur</w:t>
+      </w:r>
+      <w:r>
+        <w:rPr>
+          <w:lang w:val="nl-NL"/>
+        </w:rPr>
+        <w:t>(R,G,B)</w:t>
+      </w:r>
+      <w:r>
+        <w:rPr>
+          <w:lang w:val="nl-NL"/>
+        </w:rPr>
+        <w:t xml:space="preserve"> een </w:t>
+      </w:r>
+      <w:r>
+        <w:rPr>
+          <w:lang w:val="nl-NL"/>
+        </w:rPr>
+        <w:t>prioriteit</w:t>
+      </w:r>
+      <w:r>
+        <w:rPr>
+          <w:lang w:val="nl-NL"/>
+        </w:rPr>
+        <w:t xml:space="preserve">. Deze weging van de basiskleuren zorgt ervoor dat je bijvoorbeeld kleuren met veel blauw </w:t>
+      </w:r>
+      <w:r>
+        <w:rPr>
+          <w:lang w:val="nl-NL"/>
+        </w:rPr>
+        <w:t>tijdens de conversie intenser(witter)</w:t>
+      </w:r>
+      <w:r>
+        <w:rPr>
+          <w:lang w:val="nl-NL"/>
+        </w:rPr>
+        <w:t xml:space="preserve"> maakt dan kleuren met veel rood.</w:t>
+      </w:r>
+    </w:p>
+    <w:p>
+      <w:pPr>
+        <w:rPr>
+          <w:lang w:val="nl-NL"/>
+        </w:rPr>
+      </w:pPr>
+      <w:r>
+        <w:rPr>
+          <w:lang w:val="nl-NL"/>
+        </w:rPr>
+        <w:t>Twee</w:t>
+      </w:r>
+      <w:r>
+        <w:rPr>
+          <w:lang w:val="nl-NL"/>
+        </w:rPr>
+        <w:t xml:space="preserve"> van deze methodes hebben wij in onderzoeksverslagen gevonden op research gate</w:t>
+      </w:r>
+      <w:r>
+        <w:rPr>
+          <w:lang w:val="nl-NL"/>
+        </w:rPr>
+        <w:t>.</w:t>
+      </w:r>
+      <w:r>
+        <w:rPr>
+          <w:lang w:val="nl-NL"/>
+        </w:rPr>
+        <w:t xml:space="preserve"> </w:t>
+      </w:r>
+      <w:r>
+        <w:rPr>
+          <w:lang w:val="nl-NL"/>
+        </w:rPr>
+        <w:t xml:space="preserve">Optie 1 uit </w:t>
       </w:r>
       <w:hyperlink r:id="rId8" w:history="1">
         <w:r>
@@ -709,8 +1033,86 @@
             <w:rStyle w:val="Hyperlink"/>
             <w:lang w:val="nl-NL"/>
           </w:rPr>
-          <w:t>de paper van tarun Kumar &amp; Karun Verma</w:t>
+          <w:t>het onderzoek</w:t>
         </w:r>
+        <w:r>
+          <w:rPr>
+            <w:rStyle w:val="Hyperlink"/>
+            <w:lang w:val="nl-NL"/>
+          </w:rPr>
+          <w:t xml:space="preserve"> van </w:t>
+        </w:r>
+        <w:proofErr w:type="spellStart"/>
+        <w:r>
+          <w:rPr>
+            <w:rStyle w:val="Hyperlink"/>
+            <w:lang w:val="nl-NL"/>
+          </w:rPr>
+          <w:t>tarun</w:t>
+        </w:r>
+        <w:proofErr w:type="spellEnd"/>
+        <w:r>
+          <w:rPr>
+            <w:rStyle w:val="Hyperlink"/>
+            <w:lang w:val="nl-NL"/>
+          </w:rPr>
+          <w:t xml:space="preserve"> </w:t>
+        </w:r>
+        <w:proofErr w:type="spellStart"/>
+        <w:r>
+          <w:rPr>
+            <w:rStyle w:val="Hyperlink"/>
+            <w:lang w:val="nl-NL"/>
+          </w:rPr>
+          <w:t>Ku</w:t>
+        </w:r>
+        <w:r>
+          <w:rPr>
+            <w:rStyle w:val="Hyperlink"/>
+            <w:lang w:val="nl-NL"/>
+          </w:rPr>
+          <w:t>m</w:t>
+        </w:r>
+        <w:r>
+          <w:rPr>
+            <w:rStyle w:val="Hyperlink"/>
+            <w:lang w:val="nl-NL"/>
+          </w:rPr>
+          <w:t>ar</w:t>
+        </w:r>
+        <w:proofErr w:type="spellEnd"/>
+        <w:r>
+          <w:rPr>
+            <w:rStyle w:val="Hyperlink"/>
+            <w:lang w:val="nl-NL"/>
+          </w:rPr>
+          <w:t xml:space="preserve"> &amp; </w:t>
+        </w:r>
+        <w:proofErr w:type="spellStart"/>
+        <w:r>
+          <w:rPr>
+            <w:rStyle w:val="Hyperlink"/>
+            <w:lang w:val="nl-NL"/>
+          </w:rPr>
+          <w:t>Karun</w:t>
+        </w:r>
+        <w:proofErr w:type="spellEnd"/>
+        <w:r>
+          <w:rPr>
+            <w:rStyle w:val="Hyperlink"/>
+            <w:lang w:val="nl-NL"/>
+          </w:rPr>
+          <w:t xml:space="preserve"> </w:t>
+        </w:r>
+        <w:proofErr w:type="spellStart"/>
+        <w:r>
+          <w:rPr>
+            <w:rStyle w:val="Hyperlink"/>
+            <w:lang w:val="nl-NL"/>
+          </w:rPr>
+          <w:t>Verma</w:t>
+        </w:r>
+        <w:proofErr w:type="spellEnd"/>
       </w:hyperlink>
       <w:r>
         <w:rPr>
@@ -730,6 +1132,7 @@
           <w:lang w:val="nl-NL"/>
         </w:rPr>
       </w:pPr>
+      <w:proofErr w:type="spellStart"/>
       <w:r>
         <w:rPr>
           <w:rFonts w:ascii="Times New Roman" w:eastAsia="Times New Roman" w:hAnsi="Times New Roman" w:cs="Times New Roman"/>
@@ -739,7 +1142,19 @@
           <w:szCs w:val="24"/>
           <w:lang w:val="nl-NL"/>
         </w:rPr>
-        <w:t xml:space="preserve">Iy=0.333*190+0.5*183+0.1666*175 </w:t>
+        <w:t>Iy</w:t>
+      </w:r>
+      <w:proofErr w:type="spellEnd"/>
+      <w:r>
+        <w:rPr>
+          <w:rFonts w:ascii="Times New Roman" w:eastAsia="Times New Roman" w:hAnsi="Times New Roman" w:cs="Times New Roman"/>
+          <w:b/>
+          <w:bCs/>
+          <w:sz w:val="24"/>
+          <w:szCs w:val="24"/>
+          <w:lang w:val="nl-NL"/>
+        </w:rPr>
+        <w:t xml:space="preserve">=0.333*190+0.5*183+0.1666*175 </w:t>
       </w:r>
       <w:r>
         <w:rPr>
@@ -774,7 +1189,51 @@
             <w:rFonts w:eastAsia="Times New Roman" w:cstheme="minorHAnsi"/>
             <w:lang w:val="nl-NL"/>
           </w:rPr>
-          <w:t>research paper 2</w:t>
+          <w:t xml:space="preserve">het onderzoek van  </w:t>
+        </w:r>
+        <w:proofErr w:type="spellStart"/>
+        <w:r>
+          <w:rPr>
+            <w:rStyle w:val="Hyperlink"/>
+            <w:rFonts w:eastAsia="Times New Roman" w:cstheme="minorHAnsi"/>
+            <w:lang w:val="nl-NL"/>
+          </w:rPr>
+          <w:t>Raja</w:t>
+        </w:r>
+        <w:proofErr w:type="spellEnd"/>
+        <w:r>
+          <w:rPr>
+            <w:rStyle w:val="Hyperlink"/>
+            <w:rFonts w:eastAsia="Times New Roman" w:cstheme="minorHAnsi"/>
+            <w:lang w:val="nl-NL"/>
+          </w:rPr>
+          <w:t xml:space="preserve"> </w:t>
+        </w:r>
+        <w:proofErr w:type="spellStart"/>
+        <w:r>
+          <w:rPr>
+            <w:rStyle w:val="Hyperlink"/>
+            <w:rFonts w:eastAsia="Times New Roman" w:cstheme="minorHAnsi"/>
+            <w:lang w:val="nl-NL"/>
+          </w:rPr>
+          <w:t>B</w:t>
+        </w:r>
+        <w:r>
+          <w:rPr>
+            <w:rStyle w:val="Hyperlink"/>
+            <w:rFonts w:eastAsia="Times New Roman" w:cstheme="minorHAnsi"/>
+            <w:lang w:val="nl-NL"/>
+          </w:rPr>
+          <w:t>ala</w:t>
+        </w:r>
+        <w:proofErr w:type="spellEnd"/>
+        <w:r>
+          <w:rPr>
+            <w:rStyle w:val="Hyperlink"/>
+            <w:rFonts w:eastAsia="Times New Roman" w:cstheme="minorHAnsi"/>
+            <w:lang w:val="nl-NL"/>
+          </w:rPr>
+          <w:t xml:space="preserve"> &amp; Karen M. Braun</w:t>
         </w:r>
       </w:hyperlink>
       <w:r>
@@ -782,7 +1241,21 @@
           <w:rFonts w:eastAsia="Times New Roman" w:cstheme="minorHAnsi"/>
           <w:lang w:val="nl-NL"/>
         </w:rPr>
-        <w:t xml:space="preserve"> geschreven door Raja Bala &amp; Karen M. Braun die de prioriteiten rood als 30%, groen als 59% en blauw als maar 11% om tot deze formule te komen:</w:t>
+        <w:t xml:space="preserve"> die de prioriteiten rood als 30%, groen als 59% en blauw als maar 11%</w:t>
+      </w:r>
+      <w:r>
+        <w:rPr>
+          <w:rFonts w:eastAsia="Times New Roman" w:cstheme="minorHAnsi"/>
+          <w:lang w:val="nl-NL"/>
+        </w:rPr>
+        <w:t xml:space="preserve"> gebruiken</w:t>
+      </w:r>
+      <w:r>
+        <w:rPr>
+          <w:rFonts w:eastAsia="Times New Roman" w:cstheme="minorHAnsi"/>
+          <w:lang w:val="nl-NL"/>
+        </w:rPr>
+        <w:t xml:space="preserve"> om tot deze formule te komen:</w:t>
       </w:r>
     </w:p>
     <w:p>
@@ -812,7 +1285,31 @@
         <w:rPr>
           <w:lang w:val="nl-NL"/>
         </w:rPr>
-        <w:t xml:space="preserve">Vervolgens komen we uit op optie 3, een formule zonder ook maar enige complexe wiskunde uit, in deze formule pakken we simpelweg het gemiddelde van de 3 kleuren. (Alle kleuren een prioriteit van 33,3%) </w:t>
+        <w:t>Vervolgens komen we uit op optie 3, een formule zonder ook maar enige complexe wiskund</w:t>
+      </w:r>
+      <w:r>
+        <w:rPr>
+          <w:lang w:val="nl-NL"/>
+        </w:rPr>
+        <w:t>e.</w:t>
+      </w:r>
+      <w:r>
+        <w:rPr>
+          <w:lang w:val="nl-NL"/>
+        </w:rPr>
+        <w:t xml:space="preserve"> </w:t>
+      </w:r>
+      <w:r>
+        <w:rPr>
+          <w:lang w:val="nl-NL"/>
+        </w:rPr>
+        <w:t>I</w:t>
+      </w:r>
+      <w:r>
+        <w:rPr>
+          <w:lang w:val="nl-NL"/>
+        </w:rPr>
+        <w:t xml:space="preserve">n deze formule pakken we simpelweg het gemiddelde van de 3 kleuren. (Alle kleuren een prioriteit van 33,3%) </w:t>
       </w:r>
       <w:r>
         <w:rPr>
@@ -899,9 +1396,16 @@
         </w:rPr>
         <w:t xml:space="preserve">ken op de volgende vlakken: </w:t>
       </w:r>
-    </w:p>
-    <w:p>
-      <w:pPr>
+      <w:bookmarkStart w:id="2" w:name="_GoBack"/>
+      <w:bookmarkEnd w:id="2"/>
+    </w:p>
+    <w:p>
+      <w:pPr>
+        <w:pStyle w:val="Lijstalinea"/>
+        <w:numPr>
+          <w:ilvl w:val="0"/>
+          <w:numId w:val="2"/>
+        </w:numPr>
         <w:rPr>
           <w:lang w:val="nl-NL"/>
         </w:rPr>
@@ -921,15 +1425,34 @@
     </w:p>
     <w:p>
       <w:pPr>
-        <w:rPr>
-          <w:lang w:val="nl-NL"/>
-        </w:rPr>
-      </w:pPr>
-      <w:r>
-        <w:rPr>
-          <w:lang w:val="nl-NL"/>
-        </w:rPr>
-        <w:t>Voor computer vision worden er</w:t>
+        <w:pStyle w:val="Lijstalinea"/>
+        <w:numPr>
+          <w:ilvl w:val="0"/>
+          <w:numId w:val="2"/>
+        </w:numPr>
+        <w:rPr>
+          <w:lang w:val="nl-NL"/>
+        </w:rPr>
+      </w:pPr>
+      <w:r>
+        <w:rPr>
+          <w:lang w:val="nl-NL"/>
+        </w:rPr>
+        <w:t xml:space="preserve">Voor computer </w:t>
+      </w:r>
+      <w:proofErr w:type="spellStart"/>
+      <w:r>
+        <w:rPr>
+          <w:lang w:val="nl-NL"/>
+        </w:rPr>
+        <w:t>vision</w:t>
+      </w:r>
+      <w:proofErr w:type="spellEnd"/>
+      <w:r>
+        <w:rPr>
+          <w:lang w:val="nl-NL"/>
+        </w:rPr>
+        <w:t xml:space="preserve"> worden er</w:t>
       </w:r>
       <w:r>
         <w:rPr>
@@ -989,32 +1512,183 @@
     <w:p>
       <w:pPr>
         <w:rPr>
-          <w:lang w:val="nl-NL"/>
-        </w:rPr>
-      </w:pPr>
+          <w:rStyle w:val="Hyperlink"/>
+          <w:lang w:val="nl-NL"/>
+        </w:rPr>
+      </w:pPr>
+      <w:r>
+        <w:rPr>
+          <w:lang w:val="nl-NL"/>
+        </w:rPr>
+        <w:fldChar w:fldCharType="begin"/>
+      </w:r>
+      <w:r>
+        <w:rPr>
+          <w:lang w:val="nl-NL"/>
+        </w:rPr>
+        <w:instrText xml:space="preserve"> HYPERLINK "https://www.researchgate.net/publication/46286639_A_Theory_Based_on_Conversion_of_RGB_image_to_Gray_image" </w:instrText>
+      </w:r>
+      <w:r>
+        <w:rPr>
+          <w:lang w:val="nl-NL"/>
+        </w:rPr>
+      </w:r>
+      <w:r>
+        <w:rPr>
+          <w:lang w:val="nl-NL"/>
+        </w:rPr>
+        <w:fldChar w:fldCharType="separate"/>
+      </w:r>
+      <w:r>
+        <w:rPr>
+          <w:rStyle w:val="Hyperlink"/>
+          <w:lang w:val="nl-NL"/>
+        </w:rPr>
+        <w:t xml:space="preserve">Research paper 1: Tarun </w:t>
+      </w:r>
+      <w:proofErr w:type="spellStart"/>
+      <w:r>
+        <w:rPr>
+          <w:rStyle w:val="Hyperlink"/>
+          <w:lang w:val="nl-NL"/>
+        </w:rPr>
+        <w:t>Ku</w:t>
+      </w:r>
+      <w:r>
+        <w:rPr>
+          <w:rStyle w:val="Hyperlink"/>
+          <w:lang w:val="nl-NL"/>
+        </w:rPr>
+        <w:t>m</w:t>
+      </w:r>
+      <w:r>
+        <w:rPr>
+          <w:rStyle w:val="Hyperlink"/>
+          <w:lang w:val="nl-NL"/>
+        </w:rPr>
+        <w:t>a</w:t>
+      </w:r>
+      <w:proofErr w:type="spellEnd"/>
+      <w:r>
+        <w:rPr>
+          <w:rStyle w:val="Hyperlink"/>
+          <w:lang w:val="nl-NL"/>
+        </w:rPr>
+        <w:t xml:space="preserve"> &amp; </w:t>
+      </w:r>
+      <w:proofErr w:type="spellStart"/>
+      <w:r>
+        <w:rPr>
+          <w:rStyle w:val="Hyperlink"/>
+          <w:lang w:val="nl-NL"/>
+        </w:rPr>
+        <w:t>K</w:t>
+      </w:r>
+      <w:r>
+        <w:rPr>
+          <w:rStyle w:val="Hyperlink"/>
+          <w:lang w:val="nl-NL"/>
+        </w:rPr>
+        <w:t>a</w:t>
+      </w:r>
+      <w:r>
+        <w:rPr>
+          <w:rStyle w:val="Hyperlink"/>
+          <w:lang w:val="nl-NL"/>
+        </w:rPr>
+        <w:t>r</w:t>
+      </w:r>
+      <w:r>
+        <w:rPr>
+          <w:rStyle w:val="Hyperlink"/>
+          <w:lang w:val="nl-NL"/>
+        </w:rPr>
+        <w:t>u</w:t>
+      </w:r>
+      <w:r>
+        <w:rPr>
+          <w:rStyle w:val="Hyperlink"/>
+          <w:lang w:val="nl-NL"/>
+        </w:rPr>
+        <w:t>n</w:t>
+      </w:r>
+      <w:proofErr w:type="spellEnd"/>
+      <w:r>
+        <w:rPr>
+          <w:rStyle w:val="Hyperlink"/>
+          <w:lang w:val="nl-NL"/>
+        </w:rPr>
+        <w:t xml:space="preserve"> </w:t>
+      </w:r>
+      <w:proofErr w:type="spellStart"/>
+      <w:r>
+        <w:rPr>
+          <w:rStyle w:val="Hyperlink"/>
+          <w:lang w:val="nl-NL"/>
+        </w:rPr>
+        <w:t>Verma</w:t>
+      </w:r>
+      <w:proofErr w:type="spellEnd"/>
+    </w:p>
+    <w:p>
+      <w:pPr>
+        <w:rPr>
+          <w:rStyle w:val="Hyperlink"/>
+          <w:lang w:val="nl-NL"/>
+        </w:rPr>
+      </w:pPr>
+      <w:r>
+        <w:rPr>
+          <w:lang w:val="nl-NL"/>
+        </w:rPr>
+        <w:fldChar w:fldCharType="end"/>
+      </w:r>
       <w:hyperlink r:id="rId10" w:history="1">
         <w:r>
           <w:rPr>
             <w:rStyle w:val="Hyperlink"/>
             <w:lang w:val="nl-NL"/>
           </w:rPr>
-          <w:t>Research paper 1: Tarun Kuma &amp; Karun Verma</w:t>
+          <w:t xml:space="preserve">Research paper 2: </w:t>
         </w:r>
-      </w:hyperlink>
-    </w:p>
-    <w:p>
-      <w:pPr>
-        <w:rPr>
-          <w:lang w:val="nl-NL"/>
-        </w:rPr>
-      </w:pPr>
-      <w:hyperlink r:id="rId11" w:history="1">
+        <w:proofErr w:type="spellStart"/>
         <w:r>
           <w:rPr>
             <w:rStyle w:val="Hyperlink"/>
             <w:lang w:val="nl-NL"/>
           </w:rPr>
-          <w:t>Research paper 2: Raja Bala &amp; Karen M. Braun</w:t>
+          <w:t>Raja</w:t>
+        </w:r>
+        <w:proofErr w:type="spellEnd"/>
+        <w:r>
+          <w:rPr>
+            <w:rStyle w:val="Hyperlink"/>
+            <w:lang w:val="nl-NL"/>
+          </w:rPr>
+          <w:t xml:space="preserve"> </w:t>
+        </w:r>
+        <w:proofErr w:type="spellStart"/>
+        <w:r>
+          <w:rPr>
+            <w:rStyle w:val="Hyperlink"/>
+            <w:lang w:val="nl-NL"/>
+          </w:rPr>
+          <w:t>Bala</w:t>
+        </w:r>
+        <w:proofErr w:type="spellEnd"/>
+        <w:r>
+          <w:rPr>
+            <w:rStyle w:val="Hyperlink"/>
+            <w:lang w:val="nl-NL"/>
+          </w:rPr>
+          <w:t xml:space="preserve"> </w:t>
+        </w:r>
+        <w:r>
+          <w:rPr>
+            <w:rStyle w:val="Hyperlink"/>
+            <w:lang w:val="nl-NL"/>
+          </w:rPr>
+          <w:t>&amp; Karen M. Braun</w:t>
         </w:r>
       </w:hyperlink>
     </w:p>
@@ -1049,33 +1723,106 @@
         <w:rPr>
           <w:lang w:val="nl-NL"/>
         </w:rPr>
-        <w:t xml:space="preserve">We hebben gekozen om alle 3 de bovenstaande formules te implementeren. We hebben deze keuze gemaakt omdat de functie / code voor alle 3 de formules vrijwel exact hetzelfde is en het vrijwel geen extra moeite kost of we er nou 1 of 3 </w:t>
-      </w:r>
-      <w:r>
-        <w:rPr>
-          <w:lang w:val="nl-NL"/>
-        </w:rPr>
-        <w:t>implementeren</w:t>
-      </w:r>
-      <w:r>
-        <w:rPr>
-          <w:lang w:val="nl-NL"/>
-        </w:rPr>
-        <w:t>. Het enige verschil zijn de waardes waarmee de berekeningen gemaakt worden</w:t>
-      </w:r>
-      <w:r>
-        <w:rPr>
-          <w:lang w:val="nl-NL"/>
-        </w:rPr>
-        <w:t>. Hierdoor kunnen we de eindresultaten goed vergelijken tussen de verschillende formules en achteraf kiezen welke van de 3 het beste resultaat oplevert. De resultaten van deze tests en onderzoeken zullen in het meetrapport document weergegeven worden.</w:t>
-      </w:r>
-    </w:p>
-    <w:p>
-      <w:pPr>
-        <w:rPr>
-          <w:lang w:val="nl-NL"/>
-        </w:rPr>
-      </w:pPr>
+        <w:t xml:space="preserve">We hebben gekozen om alle </w:t>
+      </w:r>
+      <w:r>
+        <w:rPr>
+          <w:lang w:val="nl-NL"/>
+        </w:rPr>
+        <w:t>drie</w:t>
+      </w:r>
+      <w:r>
+        <w:rPr>
+          <w:lang w:val="nl-NL"/>
+        </w:rPr>
+        <w:t xml:space="preserve"> de bovenstaande formules te implementeren.</w:t>
+      </w:r>
+      <w:r>
+        <w:rPr>
+          <w:lang w:val="nl-NL"/>
+        </w:rPr>
+        <w:t xml:space="preserve"> </w:t>
+      </w:r>
+      <w:r>
+        <w:rPr>
+          <w:lang w:val="nl-NL"/>
+        </w:rPr>
+        <w:t xml:space="preserve">Omdat we niet zeker weten welke formule ook een beter resultaat zal leveren in de </w:t>
+      </w:r>
+      <w:proofErr w:type="spellStart"/>
+      <w:r>
+        <w:rPr>
+          <w:lang w:val="nl-NL"/>
+        </w:rPr>
+        <w:t>gezichtsherkennings</w:t>
+      </w:r>
+      <w:proofErr w:type="spellEnd"/>
+      <w:r>
+        <w:rPr>
+          <w:lang w:val="nl-NL"/>
+        </w:rPr>
+        <w:t xml:space="preserve"> </w:t>
+      </w:r>
+      <w:r>
+        <w:rPr>
+          <w:lang w:val="nl-NL"/>
+        </w:rPr>
+        <w:t>context</w:t>
+      </w:r>
+      <w:r>
+        <w:rPr>
+          <w:lang w:val="nl-NL"/>
+        </w:rPr>
+        <w:t>. O</w:t>
+      </w:r>
+      <w:r>
+        <w:rPr>
+          <w:lang w:val="nl-NL"/>
+        </w:rPr>
+        <w:t>ok</w:t>
+      </w:r>
+      <w:r>
+        <w:rPr>
+          <w:lang w:val="nl-NL"/>
+        </w:rPr>
+        <w:t xml:space="preserve"> hebben</w:t>
+      </w:r>
+      <w:r>
+        <w:rPr>
+          <w:lang w:val="nl-NL"/>
+        </w:rPr>
+        <w:t xml:space="preserve"> wij</w:t>
+      </w:r>
+      <w:r>
+        <w:rPr>
+          <w:lang w:val="nl-NL"/>
+        </w:rPr>
+        <w:t xml:space="preserve"> deze keuze gemaakt</w:t>
+      </w:r>
+      <w:r>
+        <w:rPr>
+          <w:lang w:val="nl-NL"/>
+        </w:rPr>
+        <w:t xml:space="preserve"> in plaats van verder </w:t>
+      </w:r>
+      <w:r>
+        <w:rPr>
+          <w:lang w:val="nl-NL"/>
+        </w:rPr>
+        <w:t xml:space="preserve">literatuur </w:t>
+      </w:r>
+      <w:r>
+        <w:rPr>
+          <w:lang w:val="nl-NL"/>
+        </w:rPr>
+        <w:t>onderzoek doen omdat we</w:t>
+      </w:r>
+      <w:r>
+        <w:rPr>
+          <w:lang w:val="nl-NL"/>
+        </w:rPr>
+        <w:t xml:space="preserve"> de implementatie rondom de formule toch al schrijven. Het testen van de verschillende formules zou dan niet veel tijd meer moeten innemen. En dan kunnen wij na onze metingen beter overwegen welke formule we het beste kunnen gebruiken.</w:t>
+      </w:r>
     </w:p>
     <w:p>
       <w:pPr>
@@ -1107,7 +1854,76 @@
         <w:rPr>
           <w:lang w:val="nl-NL"/>
         </w:rPr>
-        <w:t>De functie voor het converteren van RGB naar G zal worden vervangen door onze eigen functie binnen de bestaande code van “Externaldll2017.sln” in het bestand “studentPreProcessing.cpp” in de functie “stepToIntensityImage”. Er zullen geen nieuwe hulpklassen worden gebruikt. Er kunnen geen realistische aannames gemaakt worden omdat de originele code die we vervangen onbekend is. Wij hopen / verwachten dat onze implementatie betere resultaten zal opleveren maar er zijn geen zekerheden.</w:t>
+        <w:t xml:space="preserve">De functie voor het converteren van RGB naar </w:t>
+      </w:r>
+      <w:r>
+        <w:rPr>
+          <w:lang w:val="nl-NL"/>
+        </w:rPr>
+        <w:t>grijswaarden</w:t>
+      </w:r>
+      <w:r>
+        <w:rPr>
+          <w:lang w:val="nl-NL"/>
+        </w:rPr>
+        <w:t xml:space="preserve"> zal worden vervangen door onze eigen functie binnen de bestaande code van “Externaldll2017.sln” in het bestand “studentPreProcessing.cpp” in de functie “</w:t>
+      </w:r>
+      <w:proofErr w:type="spellStart"/>
+      <w:r>
+        <w:rPr>
+          <w:lang w:val="nl-NL"/>
+        </w:rPr>
+        <w:t>stepToIntensityImage</w:t>
+      </w:r>
+      <w:proofErr w:type="spellEnd"/>
+      <w:r>
+        <w:rPr>
+          <w:lang w:val="nl-NL"/>
+        </w:rPr>
+        <w:t>”. Er zullen geen nieuwe hulpklassen worden gebruikt.</w:t>
+      </w:r>
+    </w:p>
+    <w:p>
+      <w:pPr>
+        <w:rPr>
+          <w:lang w:val="nl-NL"/>
+        </w:rPr>
+      </w:pPr>
+      <w:r>
+        <w:rPr>
+          <w:lang w:val="nl-NL"/>
+        </w:rPr>
+        <w:t>Er kunnen geen realistische aannames gemaakt worden</w:t>
+      </w:r>
+      <w:r>
+        <w:rPr>
+          <w:lang w:val="nl-NL"/>
+        </w:rPr>
+        <w:t xml:space="preserve"> of onze implementatie beter zal zijn</w:t>
+      </w:r>
+      <w:r>
+        <w:rPr>
+          <w:lang w:val="nl-NL"/>
+        </w:rPr>
+        <w:t xml:space="preserve"> omdat de originele code die we vervangen </w:t>
+      </w:r>
+      <w:r>
+        <w:rPr>
+          <w:lang w:val="nl-NL"/>
+        </w:rPr>
+        <w:t>verborgen</w:t>
+      </w:r>
+      <w:r>
+        <w:rPr>
+          <w:lang w:val="nl-NL"/>
+        </w:rPr>
+        <w:t xml:space="preserve"> is. Wij hopen / verwachten dat onze implementatie betere resultaten zal opleveren maar</w:t>
+      </w:r>
+      <w:r>
+        <w:rPr>
+          <w:lang w:val="nl-NL"/>
+        </w:rPr>
+        <w:t xml:space="preserve"> dit kunnen wij niet ondersteunen.</w:t>
       </w:r>
     </w:p>
     <w:p>
@@ -1122,6 +1938,8 @@
         </w:rPr>
       </w:pPr>
       <w:bookmarkStart w:id="5" w:name="_Toc34391926"/>
+      <w:bookmarkStart w:id="6" w:name="_Evaluatie:"/>
+      <w:bookmarkEnd w:id="6"/>
       <w:r>
         <w:rPr>
           <w:lang w:val="nl-NL"/>
@@ -1153,33 +1971,104 @@
         <w:rPr>
           <w:lang w:val="nl-NL"/>
         </w:rPr>
-        <w:t>Ook gaan we de eindresultaten van de oude tegenover de nieuwe code vergelijken op accuraatheid en details. We zijn van plan om een set van 30 fotos van gezichten van verschillende etniciteit, geslacht en accessoires (bril etc.) te nemen voor onze tests.</w:t>
-      </w:r>
-    </w:p>
-    <w:p>
-      <w:pPr>
-        <w:rPr>
-          <w:lang w:val="nl-NL"/>
-        </w:rPr>
-      </w:pPr>
-      <w:r>
-        <w:rPr>
-          <w:lang w:val="nl-NL"/>
-        </w:rPr>
-        <w:t>We zullen ook een korte test doen om het geheugengebruik te achterhalen, maar naar verwachting zal dit verschil binnen de foutmarge zitten en geen nuttig resultaat opleveren.</w:t>
-      </w:r>
-    </w:p>
-    <w:p>
-      <w:pPr>
-        <w:rPr>
-          <w:lang w:val="nl-NL"/>
-        </w:rPr>
-      </w:pPr>
-      <w:r>
-        <w:rPr>
-          <w:lang w:val="nl-NL"/>
-        </w:rPr>
-        <w:t xml:space="preserve">We verwachten dat de accuraatheid en detail van de resultaten een beetje tot gemiddeld verbeteren en dat de snelheid niet veel verschil zal aantonen. </w:t>
+        <w:t xml:space="preserve">Ook gaan we de eindresultaten van de oude tegenover de nieuwe code vergelijken op </w:t>
+      </w:r>
+      <w:r>
+        <w:rPr>
+          <w:lang w:val="nl-NL"/>
+        </w:rPr>
+        <w:t>het correct herkennen van de persoon</w:t>
+      </w:r>
+      <w:r>
+        <w:rPr>
+          <w:lang w:val="nl-NL"/>
+        </w:rPr>
+        <w:t>.</w:t>
+      </w:r>
+      <w:r>
+        <w:rPr>
+          <w:lang w:val="nl-NL"/>
+        </w:rPr>
+        <w:t xml:space="preserve"> We zijn van plan om het programma te testen met 5 verschillende personen.</w:t>
+      </w:r>
+      <w:r>
+        <w:rPr>
+          <w:lang w:val="nl-NL"/>
+        </w:rPr>
+        <w:t xml:space="preserve"> </w:t>
+      </w:r>
+      <w:r>
+        <w:rPr>
+          <w:lang w:val="nl-NL"/>
+        </w:rPr>
+        <w:t>Van elk van deze personen nemen we verschillende foto’s (portret, portret met accessoires, portret met drukke achtergrond, foto van langere afstand</w:t>
+      </w:r>
+      <w:r>
+        <w:rPr>
+          <w:lang w:val="nl-NL"/>
+        </w:rPr>
+        <w:t xml:space="preserve"> / lagere resolutie</w:t>
+      </w:r>
+      <w:r>
+        <w:rPr>
+          <w:lang w:val="nl-NL"/>
+        </w:rPr>
+        <w:t>).</w:t>
+      </w:r>
+    </w:p>
+    <w:p>
+      <w:pPr>
+        <w:rPr>
+          <w:lang w:val="nl-NL"/>
+        </w:rPr>
+      </w:pPr>
+      <w:r>
+        <w:rPr>
+          <w:lang w:val="nl-NL"/>
+        </w:rPr>
+        <w:t xml:space="preserve">We zullen ook een test doen om </w:t>
+      </w:r>
+      <w:r>
+        <w:rPr>
+          <w:lang w:val="nl-NL"/>
+        </w:rPr>
+        <w:t>voor het</w:t>
+      </w:r>
+      <w:r>
+        <w:rPr>
+          <w:lang w:val="nl-NL"/>
+        </w:rPr>
+        <w:t xml:space="preserve"> geheugengebruik</w:t>
+      </w:r>
+      <w:r>
+        <w:rPr>
+          <w:lang w:val="nl-NL"/>
+        </w:rPr>
+        <w:t xml:space="preserve"> en calculatietijd. </w:t>
+      </w:r>
+      <w:r>
+        <w:rPr>
+          <w:lang w:val="nl-NL"/>
+        </w:rPr>
+        <w:t xml:space="preserve">We </w:t>
+      </w:r>
+      <w:r>
+        <w:rPr>
+          <w:lang w:val="nl-NL"/>
+        </w:rPr>
+        <w:t xml:space="preserve">hopen / </w:t>
+      </w:r>
+      <w:r>
+        <w:rPr>
+          <w:lang w:val="nl-NL"/>
+        </w:rPr>
+        <w:t xml:space="preserve">verwachten dat de accuraatheid van de resultaten </w:t>
+      </w:r>
+      <w:r>
+        <w:rPr>
+          <w:lang w:val="nl-NL"/>
+        </w:rPr>
+        <w:t xml:space="preserve">merkbaar wordt verbeterd. En dat het geheugengebruik en calculatietijd niet sterk zal verschillen. </w:t>
       </w:r>
     </w:p>
     <w:p>
@@ -1190,7 +2079,7 @@
       </w:pPr>
     </w:p>
     <w:sectPr>
-      <w:footerReference w:type="default" r:id="rId12"/>
+      <w:footerReference w:type="default" r:id="rId11"/>
       <w:pgSz w:w="12240" w:h="15840"/>
       <w:pgMar w:top="1440" w:right="1440" w:bottom="1440" w:left="1440" w:header="720" w:footer="720" w:gutter="0"/>
       <w:cols w:space="720"/>
@@ -1202,7 +2091,7 @@
 </file>
 
 <file path=word/endnotes.xml><?xml version="1.0" encoding="utf-8"?>
-<w:endnotes xmlns:wpc="http://schemas.microsoft.com/office/word/2010/wordprocessingCanvas" xmlns:cx="http://schemas.microsoft.com/office/drawing/2014/chartex" xmlns:cx1="http://schemas.microsoft.com/office/drawing/2015/9/8/chartex" xmlns:cx2="http://schemas.microsoft.com/office/drawing/2015/10/21/chartex" xmlns:cx3="http://schemas.microsoft.com/office/drawing/2016/5/9/chartex" xmlns:cx4="http://schemas.microsoft.com/office/drawing/2016/5/10/chartex" xmlns:cx5="http://schemas.microsoft.com/office/drawing/2016/5/11/chartex" xmlns:cx6="http://schemas.microsoft.com/office/drawing/2016/5/12/chartex" xmlns:cx7="http://schemas.microsoft.com/office/drawing/2016/5/13/chartex" xmlns:cx8="http://schemas.microsoft.com/office/drawing/2016/5/14/chartex" xmlns:mc="http://schemas.openxmlformats.org/markup-compatibility/2006" xmlns:aink="http://schemas.microsoft.com/office/drawing/2016/ink" xmlns:am3d="http://schemas.microsoft.com/office/drawing/2017/model3d" xmlns:o="urn:schemas-microsoft-com:office:office" xmlns:r="http://schemas.openxmlformats.org/officeDocument/2006/relationships" xmlns:m="http://schemas.openxmlformats.org/officeDocument/2006/math" xmlns:v="urn:schemas-microsoft-com:vml" xmlns:wp14="http://schemas.microsoft.com/office/word/2010/wordprocessingDrawing" xmlns:wp="http://schemas.openxmlformats.org/drawingml/2006/wordprocessingDrawing" xmlns:w10="urn:schemas-microsoft-com:office:word" xmlns:w="http://schemas.openxmlformats.org/wordprocessingml/2006/main" xmlns:w14="http://schemas.microsoft.com/office/word/2010/wordml" xmlns:w15="http://schemas.microsoft.com/office/word/2012/wordml" xmlns:w16cex="http://schemas.microsoft.com/office/word/2018/wordml/cex" xmlns:w16cid="http://schemas.microsoft.com/office/word/2016/wordml/cid" xmlns:w16="http://schemas.microsoft.com/office/word/2018/wordml" xmlns:w16se="http://schemas.microsoft.com/office/word/2015/wordml/symex" xmlns:wpg="http://schemas.microsoft.com/office/word/2010/wordprocessingGroup" xmlns:wpi="http://schemas.microsoft.com/office/word/2010/wordprocessingInk" xmlns:wne="http://schemas.microsoft.com/office/word/2006/wordml" xmlns:wps="http://schemas.microsoft.com/office/word/2010/wordprocessingShape" mc:Ignorable="w14 w15 w16se w16cid w16 w16cex wp14">
+<w:endnotes xmlns:wpc="http://schemas.microsoft.com/office/word/2010/wordprocessingCanvas" xmlns:cx="http://schemas.microsoft.com/office/drawing/2014/chartex" xmlns:cx1="http://schemas.microsoft.com/office/drawing/2015/9/8/chartex" xmlns:cx2="http://schemas.microsoft.com/office/drawing/2015/10/21/chartex" xmlns:cx3="http://schemas.microsoft.com/office/drawing/2016/5/9/chartex" xmlns:cx4="http://schemas.microsoft.com/office/drawing/2016/5/10/chartex" xmlns:cx5="http://schemas.microsoft.com/office/drawing/2016/5/11/chartex" xmlns:cx6="http://schemas.microsoft.com/office/drawing/2016/5/12/chartex" xmlns:cx7="http://schemas.microsoft.com/office/drawing/2016/5/13/chartex" xmlns:cx8="http://schemas.microsoft.com/office/drawing/2016/5/14/chartex" xmlns:mc="http://schemas.openxmlformats.org/markup-compatibility/2006" xmlns:aink="http://schemas.microsoft.com/office/drawing/2016/ink" xmlns:am3d="http://schemas.microsoft.com/office/drawing/2017/model3d" xmlns:o="urn:schemas-microsoft-com:office:office" xmlns:r="http://schemas.openxmlformats.org/officeDocument/2006/relationships" xmlns:m="http://schemas.openxmlformats.org/officeDocument/2006/math" xmlns:v="urn:schemas-microsoft-com:vml" xmlns:wp14="http://schemas.microsoft.com/office/word/2010/wordprocessingDrawing" xmlns:wp="http://schemas.openxmlformats.org/drawingml/2006/wordprocessingDrawing" xmlns:w10="urn:schemas-microsoft-com:office:word" xmlns:w="http://schemas.openxmlformats.org/wordprocessingml/2006/main" xmlns:w14="http://schemas.microsoft.com/office/word/2010/wordml" xmlns:w15="http://schemas.microsoft.com/office/word/2012/wordml" xmlns:w16cid="http://schemas.microsoft.com/office/word/2016/wordml/cid" xmlns:w16se="http://schemas.microsoft.com/office/word/2015/wordml/symex" xmlns:wpg="http://schemas.microsoft.com/office/word/2010/wordprocessingGroup" xmlns:wpi="http://schemas.microsoft.com/office/word/2010/wordprocessingInk" xmlns:wne="http://schemas.microsoft.com/office/word/2006/wordml" xmlns:wps="http://schemas.microsoft.com/office/word/2010/wordprocessingShape" mc:Ignorable="w14 w15 w16se w16cid wp14">
   <w:endnote w:type="separator" w:id="-1">
     <w:p>
       <w:pPr>
@@ -1227,7 +2116,7 @@
 </file>
 
 <file path=word/footer1.xml><?xml version="1.0" encoding="utf-8"?>
-<w:ftr xmlns:wpc="http://schemas.microsoft.com/office/word/2010/wordprocessingCanvas" xmlns:cx="http://schemas.microsoft.com/office/drawing/2014/chartex" xmlns:cx1="http://schemas.microsoft.com/office/drawing/2015/9/8/chartex" xmlns:cx2="http://schemas.microsoft.com/office/drawing/2015/10/21/chartex" xmlns:cx3="http://schemas.microsoft.com/office/drawing/2016/5/9/chartex" xmlns:cx4="http://schemas.microsoft.com/office/drawing/2016/5/10/chartex" xmlns:cx5="http://schemas.microsoft.com/office/drawing/2016/5/11/chartex" xmlns:cx6="http://schemas.microsoft.com/office/drawing/2016/5/12/chartex" xmlns:cx7="http://schemas.microsoft.com/office/drawing/2016/5/13/chartex" xmlns:cx8="http://schemas.microsoft.com/office/drawing/2016/5/14/chartex" xmlns:mc="http://schemas.openxmlformats.org/markup-compatibility/2006" xmlns:aink="http://schemas.microsoft.com/office/drawing/2016/ink" xmlns:am3d="http://schemas.microsoft.com/office/drawing/2017/model3d" xmlns:o="urn:schemas-microsoft-com:office:office" xmlns:r="http://schemas.openxmlformats.org/officeDocument/2006/relationships" xmlns:m="http://schemas.openxmlformats.org/officeDocument/2006/math" xmlns:v="urn:schemas-microsoft-com:vml" xmlns:wp14="http://schemas.microsoft.com/office/word/2010/wordprocessingDrawing" xmlns:wp="http://schemas.openxmlformats.org/drawingml/2006/wordprocessingDrawing" xmlns:w10="urn:schemas-microsoft-com:office:word" xmlns:w="http://schemas.openxmlformats.org/wordprocessingml/2006/main" xmlns:w14="http://schemas.microsoft.com/office/word/2010/wordml" xmlns:w15="http://schemas.microsoft.com/office/word/2012/wordml" xmlns:w16cex="http://schemas.microsoft.com/office/word/2018/wordml/cex" xmlns:w16cid="http://schemas.microsoft.com/office/word/2016/wordml/cid" xmlns:w16="http://schemas.microsoft.com/office/word/2018/wordml" xmlns:w16se="http://schemas.microsoft.com/office/word/2015/wordml/symex" xmlns:wpg="http://schemas.microsoft.com/office/word/2010/wordprocessingGroup" xmlns:wpi="http://schemas.microsoft.com/office/word/2010/wordprocessingInk" xmlns:wne="http://schemas.microsoft.com/office/word/2006/wordml" xmlns:wps="http://schemas.microsoft.com/office/word/2010/wordprocessingShape" mc:Ignorable="w14 w15 w16se w16cid w16 w16cex wp14">
+<w:ftr xmlns:wpc="http://schemas.microsoft.com/office/word/2010/wordprocessingCanvas" xmlns:cx="http://schemas.microsoft.com/office/drawing/2014/chartex" xmlns:cx1="http://schemas.microsoft.com/office/drawing/2015/9/8/chartex" xmlns:cx2="http://schemas.microsoft.com/office/drawing/2015/10/21/chartex" xmlns:cx3="http://schemas.microsoft.com/office/drawing/2016/5/9/chartex" xmlns:cx4="http://schemas.microsoft.com/office/drawing/2016/5/10/chartex" xmlns:cx5="http://schemas.microsoft.com/office/drawing/2016/5/11/chartex" xmlns:cx6="http://schemas.microsoft.com/office/drawing/2016/5/12/chartex" xmlns:cx7="http://schemas.microsoft.com/office/drawing/2016/5/13/chartex" xmlns:cx8="http://schemas.microsoft.com/office/drawing/2016/5/14/chartex" xmlns:mc="http://schemas.openxmlformats.org/markup-compatibility/2006" xmlns:aink="http://schemas.microsoft.com/office/drawing/2016/ink" xmlns:am3d="http://schemas.microsoft.com/office/drawing/2017/model3d" xmlns:o="urn:schemas-microsoft-com:office:office" xmlns:r="http://schemas.openxmlformats.org/officeDocument/2006/relationships" xmlns:m="http://schemas.openxmlformats.org/officeDocument/2006/math" xmlns:v="urn:schemas-microsoft-com:vml" xmlns:wp14="http://schemas.microsoft.com/office/word/2010/wordprocessingDrawing" xmlns:wp="http://schemas.openxmlformats.org/drawingml/2006/wordprocessingDrawing" xmlns:w10="urn:schemas-microsoft-com:office:word" xmlns:w="http://schemas.openxmlformats.org/wordprocessingml/2006/main" xmlns:w14="http://schemas.microsoft.com/office/word/2010/wordml" xmlns:w15="http://schemas.microsoft.com/office/word/2012/wordml" xmlns:w16cid="http://schemas.microsoft.com/office/word/2016/wordml/cid" xmlns:w16se="http://schemas.microsoft.com/office/word/2015/wordml/symex" xmlns:wpg="http://schemas.microsoft.com/office/word/2010/wordprocessingGroup" xmlns:wpi="http://schemas.microsoft.com/office/word/2010/wordprocessingInk" xmlns:wne="http://schemas.microsoft.com/office/word/2006/wordml" xmlns:wps="http://schemas.microsoft.com/office/word/2010/wordprocessingShape" mc:Ignorable="w14 w15 w16se w16cid wp14">
   <w:sdt>
     <w:sdtPr>
       <w:id w:val="-1378459853"/>
@@ -1272,7 +2161,7 @@
 </file>
 
 <file path=word/footnotes.xml><?xml version="1.0" encoding="utf-8"?>
-<w:footnotes xmlns:wpc="http://schemas.microsoft.com/office/word/2010/wordprocessingCanvas" xmlns:cx="http://schemas.microsoft.com/office/drawing/2014/chartex" xmlns:cx1="http://schemas.microsoft.com/office/drawing/2015/9/8/chartex" xmlns:cx2="http://schemas.microsoft.com/office/drawing/2015/10/21/chartex" xmlns:cx3="http://schemas.microsoft.com/office/drawing/2016/5/9/chartex" xmlns:cx4="http://schemas.microsoft.com/office/drawing/2016/5/10/chartex" xmlns:cx5="http://schemas.microsoft.com/office/drawing/2016/5/11/chartex" xmlns:cx6="http://schemas.microsoft.com/office/drawing/2016/5/12/chartex" xmlns:cx7="http://schemas.microsoft.com/office/drawing/2016/5/13/chartex" xmlns:cx8="http://schemas.microsoft.com/office/drawing/2016/5/14/chartex" xmlns:mc="http://schemas.openxmlformats.org/markup-compatibility/2006" xmlns:aink="http://schemas.microsoft.com/office/drawing/2016/ink" xmlns:am3d="http://schemas.microsoft.com/office/drawing/2017/model3d" xmlns:o="urn:schemas-microsoft-com:office:office" xmlns:r="http://schemas.openxmlformats.org/officeDocument/2006/relationships" xmlns:m="http://schemas.openxmlformats.org/officeDocument/2006/math" xmlns:v="urn:schemas-microsoft-com:vml" xmlns:wp14="http://schemas.microsoft.com/office/word/2010/wordprocessingDrawing" xmlns:wp="http://schemas.openxmlformats.org/drawingml/2006/wordprocessingDrawing" xmlns:w10="urn:schemas-microsoft-com:office:word" xmlns:w="http://schemas.openxmlformats.org/wordprocessingml/2006/main" xmlns:w14="http://schemas.microsoft.com/office/word/2010/wordml" xmlns:w15="http://schemas.microsoft.com/office/word/2012/wordml" xmlns:w16cex="http://schemas.microsoft.com/office/word/2018/wordml/cex" xmlns:w16cid="http://schemas.microsoft.com/office/word/2016/wordml/cid" xmlns:w16="http://schemas.microsoft.com/office/word/2018/wordml" xmlns:w16se="http://schemas.microsoft.com/office/word/2015/wordml/symex" xmlns:wpg="http://schemas.microsoft.com/office/word/2010/wordprocessingGroup" xmlns:wpi="http://schemas.microsoft.com/office/word/2010/wordprocessingInk" xmlns:wne="http://schemas.microsoft.com/office/word/2006/wordml" xmlns:wps="http://schemas.microsoft.com/office/word/2010/wordprocessingShape" mc:Ignorable="w14 w15 w16se w16cid w16 w16cex wp14">
+<w:footnotes xmlns:wpc="http://schemas.microsoft.com/office/word/2010/wordprocessingCanvas" xmlns:cx="http://schemas.microsoft.com/office/drawing/2014/chartex" xmlns:cx1="http://schemas.microsoft.com/office/drawing/2015/9/8/chartex" xmlns:cx2="http://schemas.microsoft.com/office/drawing/2015/10/21/chartex" xmlns:cx3="http://schemas.microsoft.com/office/drawing/2016/5/9/chartex" xmlns:cx4="http://schemas.microsoft.com/office/drawing/2016/5/10/chartex" xmlns:cx5="http://schemas.microsoft.com/office/drawing/2016/5/11/chartex" xmlns:cx6="http://schemas.microsoft.com/office/drawing/2016/5/12/chartex" xmlns:cx7="http://schemas.microsoft.com/office/drawing/2016/5/13/chartex" xmlns:cx8="http://schemas.microsoft.com/office/drawing/2016/5/14/chartex" xmlns:mc="http://schemas.openxmlformats.org/markup-compatibility/2006" xmlns:aink="http://schemas.microsoft.com/office/drawing/2016/ink" xmlns:am3d="http://schemas.microsoft.com/office/drawing/2017/model3d" xmlns:o="urn:schemas-microsoft-com:office:office" xmlns:r="http://schemas.openxmlformats.org/officeDocument/2006/relationships" xmlns:m="http://schemas.openxmlformats.org/officeDocument/2006/math" xmlns:v="urn:schemas-microsoft-com:vml" xmlns:wp14="http://schemas.microsoft.com/office/word/2010/wordprocessingDrawing" xmlns:wp="http://schemas.openxmlformats.org/drawingml/2006/wordprocessingDrawing" xmlns:w10="urn:schemas-microsoft-com:office:word" xmlns:w="http://schemas.openxmlformats.org/wordprocessingml/2006/main" xmlns:w14="http://schemas.microsoft.com/office/word/2010/wordml" xmlns:w15="http://schemas.microsoft.com/office/word/2012/wordml" xmlns:w16cid="http://schemas.microsoft.com/office/word/2016/wordml/cid" xmlns:w16se="http://schemas.microsoft.com/office/word/2015/wordml/symex" xmlns:wpg="http://schemas.microsoft.com/office/word/2010/wordprocessingGroup" xmlns:wpi="http://schemas.microsoft.com/office/word/2010/wordprocessingInk" xmlns:wne="http://schemas.microsoft.com/office/word/2006/wordml" xmlns:wps="http://schemas.microsoft.com/office/word/2010/wordprocessingShape" mc:Ignorable="w14 w15 w16se w16cid wp14">
   <w:footnote w:type="separator" w:id="-1">
     <w:p>
       <w:pPr>
@@ -1297,7 +2186,7 @@
 </file>
 
 <file path=word/numbering.xml><?xml version="1.0" encoding="utf-8"?>
-<w:numbering xmlns:wpc="http://schemas.microsoft.com/office/word/2010/wordprocessingCanvas" xmlns:cx="http://schemas.microsoft.com/office/drawing/2014/chartex" xmlns:cx1="http://schemas.microsoft.com/office/drawing/2015/9/8/chartex" xmlns:cx2="http://schemas.microsoft.com/office/drawing/2015/10/21/chartex" xmlns:cx3="http://schemas.microsoft.com/office/drawing/2016/5/9/chartex" xmlns:cx4="http://schemas.microsoft.com/office/drawing/2016/5/10/chartex" xmlns:cx5="http://schemas.microsoft.com/office/drawing/2016/5/11/chartex" xmlns:cx6="http://schemas.microsoft.com/office/drawing/2016/5/12/chartex" xmlns:cx7="http://schemas.microsoft.com/office/drawing/2016/5/13/chartex" xmlns:cx8="http://schemas.microsoft.com/office/drawing/2016/5/14/chartex" xmlns:mc="http://schemas.openxmlformats.org/markup-compatibility/2006" xmlns:aink="http://schemas.microsoft.com/office/drawing/2016/ink" xmlns:am3d="http://schemas.microsoft.com/office/drawing/2017/model3d" xmlns:o="urn:schemas-microsoft-com:office:office" xmlns:r="http://schemas.openxmlformats.org/officeDocument/2006/relationships" xmlns:m="http://schemas.openxmlformats.org/officeDocument/2006/math" xmlns:v="urn:schemas-microsoft-com:vml" xmlns:wp14="http://schemas.microsoft.com/office/word/2010/wordprocessingDrawing" xmlns:wp="http://schemas.openxmlformats.org/drawingml/2006/wordprocessingDrawing" xmlns:w10="urn:schemas-microsoft-com:office:word" xmlns:w="http://schemas.openxmlformats.org/wordprocessingml/2006/main" xmlns:w14="http://schemas.microsoft.com/office/word/2010/wordml" xmlns:w15="http://schemas.microsoft.com/office/word/2012/wordml" xmlns:w16cex="http://schemas.microsoft.com/office/word/2018/wordml/cex" xmlns:w16cid="http://schemas.microsoft.com/office/word/2016/wordml/cid" xmlns:w16="http://schemas.microsoft.com/office/word/2018/wordml" xmlns:w16se="http://schemas.microsoft.com/office/word/2015/wordml/symex" xmlns:wpg="http://schemas.microsoft.com/office/word/2010/wordprocessingGroup" xmlns:wpi="http://schemas.microsoft.com/office/word/2010/wordprocessingInk" xmlns:wne="http://schemas.microsoft.com/office/word/2006/wordml" xmlns:wps="http://schemas.microsoft.com/office/word/2010/wordprocessingShape" mc:Ignorable="w14 w15 w16se w16cid w16 w16cex wp14">
+<w:numbering xmlns:wpc="http://schemas.microsoft.com/office/word/2010/wordprocessingCanvas" xmlns:cx="http://schemas.microsoft.com/office/drawing/2014/chartex" xmlns:cx1="http://schemas.microsoft.com/office/drawing/2015/9/8/chartex" xmlns:cx2="http://schemas.microsoft.com/office/drawing/2015/10/21/chartex" xmlns:cx3="http://schemas.microsoft.com/office/drawing/2016/5/9/chartex" xmlns:cx4="http://schemas.microsoft.com/office/drawing/2016/5/10/chartex" xmlns:cx5="http://schemas.microsoft.com/office/drawing/2016/5/11/chartex" xmlns:cx6="http://schemas.microsoft.com/office/drawing/2016/5/12/chartex" xmlns:cx7="http://schemas.microsoft.com/office/drawing/2016/5/13/chartex" xmlns:cx8="http://schemas.microsoft.com/office/drawing/2016/5/14/chartex" xmlns:mc="http://schemas.openxmlformats.org/markup-compatibility/2006" xmlns:aink="http://schemas.microsoft.com/office/drawing/2016/ink" xmlns:am3d="http://schemas.microsoft.com/office/drawing/2017/model3d" xmlns:o="urn:schemas-microsoft-com:office:office" xmlns:r="http://schemas.openxmlformats.org/officeDocument/2006/relationships" xmlns:m="http://schemas.openxmlformats.org/officeDocument/2006/math" xmlns:v="urn:schemas-microsoft-com:vml" xmlns:wp14="http://schemas.microsoft.com/office/word/2010/wordprocessingDrawing" xmlns:wp="http://schemas.openxmlformats.org/drawingml/2006/wordprocessingDrawing" xmlns:w10="urn:schemas-microsoft-com:office:word" xmlns:w="http://schemas.openxmlformats.org/wordprocessingml/2006/main" xmlns:w14="http://schemas.microsoft.com/office/word/2010/wordml" xmlns:w15="http://schemas.microsoft.com/office/word/2012/wordml" xmlns:w16cid="http://schemas.microsoft.com/office/word/2016/wordml/cid" xmlns:w16se="http://schemas.microsoft.com/office/word/2015/wordml/symex" xmlns:wpg="http://schemas.microsoft.com/office/word/2010/wordprocessingGroup" xmlns:wpi="http://schemas.microsoft.com/office/word/2010/wordprocessingInk" xmlns:wne="http://schemas.microsoft.com/office/word/2006/wordml" xmlns:wps="http://schemas.microsoft.com/office/word/2010/wordprocessingShape" mc:Ignorable="w14 w15 w16se w16cid wp14">
   <w:abstractNum w:abstractNumId="0" w15:restartNumberingAfterBreak="0">
     <w:nsid w:val="251967FC"/>
     <w:multiLevelType w:val="hybridMultilevel"/>
@@ -1388,14 +2277,130 @@
       </w:pPr>
     </w:lvl>
   </w:abstractNum>
+  <w:abstractNum w:abstractNumId="1" w15:restartNumberingAfterBreak="0">
+    <w:nsid w:val="7BD860DD"/>
+    <w:multiLevelType w:val="hybridMultilevel"/>
+    <w:tmpl w:val="FCC6E338"/>
+    <w:lvl w:ilvl="0" w:tplc="6D68CD92">
+      <w:start w:val="1"/>
+      <w:numFmt w:val="decimal"/>
+      <w:lvlText w:val="%1."/>
+      <w:lvlJc w:val="left"/>
+      <w:pPr>
+        <w:ind w:left="720" w:hanging="360"/>
+      </w:pPr>
+      <w:rPr>
+        <w:rFonts w:asciiTheme="minorHAnsi" w:eastAsiaTheme="minorHAnsi" w:hAnsiTheme="minorHAnsi" w:cstheme="minorBidi"/>
+      </w:rPr>
+    </w:lvl>
+    <w:lvl w:ilvl="1" w:tplc="04130003" w:tentative="1">
+      <w:start w:val="1"/>
+      <w:numFmt w:val="bullet"/>
+      <w:lvlText w:val="o"/>
+      <w:lvlJc w:val="left"/>
+      <w:pPr>
+        <w:ind w:left="1440" w:hanging="360"/>
+      </w:pPr>
+      <w:rPr>
+        <w:rFonts w:ascii="Courier New" w:hAnsi="Courier New" w:cs="Courier New" w:hint="default"/>
+      </w:rPr>
+    </w:lvl>
+    <w:lvl w:ilvl="2" w:tplc="04130005" w:tentative="1">
+      <w:start w:val="1"/>
+      <w:numFmt w:val="bullet"/>
+      <w:lvlText w:val=""/>
+      <w:lvlJc w:val="left"/>
+      <w:pPr>
+        <w:ind w:left="2160" w:hanging="360"/>
+      </w:pPr>
+      <w:rPr>
+        <w:rFonts w:ascii="Wingdings" w:hAnsi="Wingdings" w:hint="default"/>
+      </w:rPr>
+    </w:lvl>
+    <w:lvl w:ilvl="3" w:tplc="04130001" w:tentative="1">
+      <w:start w:val="1"/>
+      <w:numFmt w:val="bullet"/>
+      <w:lvlText w:val=""/>
+      <w:lvlJc w:val="left"/>
+      <w:pPr>
+        <w:ind w:left="2880" w:hanging="360"/>
+      </w:pPr>
+      <w:rPr>
+        <w:rFonts w:ascii="Symbol" w:hAnsi="Symbol" w:hint="default"/>
+      </w:rPr>
+    </w:lvl>
+    <w:lvl w:ilvl="4" w:tplc="04130003" w:tentative="1">
+      <w:start w:val="1"/>
+      <w:numFmt w:val="bullet"/>
+      <w:lvlText w:val="o"/>
+      <w:lvlJc w:val="left"/>
+      <w:pPr>
+        <w:ind w:left="3600" w:hanging="360"/>
+      </w:pPr>
+      <w:rPr>
+        <w:rFonts w:ascii="Courier New" w:hAnsi="Courier New" w:cs="Courier New" w:hint="default"/>
+      </w:rPr>
+    </w:lvl>
+    <w:lvl w:ilvl="5" w:tplc="04130005" w:tentative="1">
+      <w:start w:val="1"/>
+      <w:numFmt w:val="bullet"/>
+      <w:lvlText w:val=""/>
+      <w:lvlJc w:val="left"/>
+      <w:pPr>
+        <w:ind w:left="4320" w:hanging="360"/>
+      </w:pPr>
+      <w:rPr>
+        <w:rFonts w:ascii="Wingdings" w:hAnsi="Wingdings" w:hint="default"/>
+      </w:rPr>
+    </w:lvl>
+    <w:lvl w:ilvl="6" w:tplc="04130001" w:tentative="1">
+      <w:start w:val="1"/>
+      <w:numFmt w:val="bullet"/>
+      <w:lvlText w:val=""/>
+      <w:lvlJc w:val="left"/>
+      <w:pPr>
+        <w:ind w:left="5040" w:hanging="360"/>
+      </w:pPr>
+      <w:rPr>
+        <w:rFonts w:ascii="Symbol" w:hAnsi="Symbol" w:hint="default"/>
+      </w:rPr>
+    </w:lvl>
+    <w:lvl w:ilvl="7" w:tplc="04130003" w:tentative="1">
+      <w:start w:val="1"/>
+      <w:numFmt w:val="bullet"/>
+      <w:lvlText w:val="o"/>
+      <w:lvlJc w:val="left"/>
+      <w:pPr>
+        <w:ind w:left="5760" w:hanging="360"/>
+      </w:pPr>
+      <w:rPr>
+        <w:rFonts w:ascii="Courier New" w:hAnsi="Courier New" w:cs="Courier New" w:hint="default"/>
+      </w:rPr>
+    </w:lvl>
+    <w:lvl w:ilvl="8" w:tplc="04130005" w:tentative="1">
+      <w:start w:val="1"/>
+      <w:numFmt w:val="bullet"/>
+      <w:lvlText w:val=""/>
+      <w:lvlJc w:val="left"/>
+      <w:pPr>
+        <w:ind w:left="6480" w:hanging="360"/>
+      </w:pPr>
+      <w:rPr>
+        <w:rFonts w:ascii="Wingdings" w:hAnsi="Wingdings" w:hint="default"/>
+      </w:rPr>
+    </w:lvl>
+  </w:abstractNum>
   <w:num w:numId="1">
     <w:abstractNumId w:val="0"/>
+  </w:num>
+  <w:num w:numId="2">
+    <w:abstractNumId w:val="1"/>
   </w:num>
 </w:numbering>
 </file>
 
 <file path=word/styles.xml><?xml version="1.0" encoding="utf-8"?>
-<w:styles xmlns:mc="http://schemas.openxmlformats.org/markup-compatibility/2006" xmlns:r="http://schemas.openxmlformats.org/officeDocument/2006/relationships" xmlns:w="http://schemas.openxmlformats.org/wordprocessingml/2006/main" xmlns:w14="http://schemas.microsoft.com/office/word/2010/wordml" xmlns:w15="http://schemas.microsoft.com/office/word/2012/wordml" xmlns:w16cex="http://schemas.microsoft.com/office/word/2018/wordml/cex" xmlns:w16cid="http://schemas.microsoft.com/office/word/2016/wordml/cid" xmlns:w16="http://schemas.microsoft.com/office/word/2018/wordml" xmlns:w16se="http://schemas.microsoft.com/office/word/2015/wordml/symex" mc:Ignorable="w14 w15 w16se w16cid w16 w16cex">
+<w:styles xmlns:mc="http://schemas.openxmlformats.org/markup-compatibility/2006" xmlns:r="http://schemas.openxmlformats.org/officeDocument/2006/relationships" xmlns:w="http://schemas.openxmlformats.org/wordprocessingml/2006/main" xmlns:w14="http://schemas.microsoft.com/office/word/2010/wordml" xmlns:w15="http://schemas.microsoft.com/office/word/2012/wordml" xmlns:w16cid="http://schemas.microsoft.com/office/word/2016/wordml/cid" xmlns:w16se="http://schemas.microsoft.com/office/word/2015/wordml/symex" mc:Ignorable="w14 w15 w16se w16cid">
   <w:docDefaults>
     <w:rPrDefault>
       <w:rPr>
@@ -1839,7 +2844,6 @@
   <w:style w:type="character" w:default="1" w:styleId="Standaardalinea-lettertype">
     <w:name w:val="Default Paragraph Font"/>
     <w:uiPriority w:val="1"/>
-    <w:semiHidden/>
     <w:unhideWhenUsed/>
   </w:style>
   <w:style w:type="table" w:default="1" w:styleId="Standaardtabel">
@@ -2025,6 +3029,17 @@
     <w:link w:val="Voettekst"/>
     <w:uiPriority w:val="99"/>
     <w:rsid w:val="00C71998"/>
+  </w:style>
+  <w:style w:type="paragraph" w:styleId="Lijstalinea">
+    <w:name w:val="List Paragraph"/>
+    <w:basedOn w:val="Standaard"/>
+    <w:uiPriority w:val="34"/>
+    <w:qFormat/>
+    <w:rsid w:val="000752F7"/>
+    <w:pPr>
+      <w:ind w:left="720"/>
+      <w:contextualSpacing/>
+    </w:pPr>
   </w:style>
 </w:styles>
 </file>
@@ -2325,11 +3340,37 @@
 </file>
 
 <file path=customXml/item1.xml><?xml version="1.0" encoding="utf-8"?>
-<b:Sources xmlns:b="http://schemas.openxmlformats.org/officeDocument/2006/bibliography" xmlns="http://schemas.openxmlformats.org/officeDocument/2006/bibliography" SelectedStyle="\APASixthEditionOfficeOnline.xsl" StyleName="APA" Version="6"/>
+<b:Sources xmlns:b="http://schemas.openxmlformats.org/officeDocument/2006/bibliography" xmlns="http://schemas.openxmlformats.org/officeDocument/2006/bibliography" SelectedStyle="\APASixthEditionOfficeOnline.xsl" StyleName="APA" Version="6">
+  <b:Source>
+    <b:Tag>Tar10</b:Tag>
+    <b:SourceType>Report</b:SourceType>
+    <b:Guid>{1E00CA4A-BCA6-4BB4-BC16-D0FBF84847C6}</b:Guid>
+    <b:Title>A Theory Based on Conversion of RGB image to Gray image</b:Title>
+    <b:Year>2010</b:Year>
+    <b:Publisher>International Journal of Computer Applications</b:Publisher>
+    <b:Author>
+      <b:Author>
+        <b:NameList>
+          <b:Person>
+            <b:Last>Verma</b:Last>
+            <b:First>Tarun</b:First>
+            <b:Middle>Kumar &amp; Karun</b:Middle>
+          </b:Person>
+        </b:NameList>
+      </b:Author>
+    </b:Author>
+    <b:URL>https://www.researchgate.net/publication/46286639_A_Theory_Based_on_Conversion_of_RGB_image_to_Gray_image</b:URL>
+    <b:RefOrder>2</b:RefOrder>
+  </b:Source>
+  <b:Source xmlns:b="http://schemas.openxmlformats.org/officeDocument/2006/bibliography" xmlns="http://schemas.openxmlformats.org/officeDocument/2006/bibliography">
+    <b:Tag>TijdelijkeAanduiding1</b:Tag>
+    <b:RefOrder>1</b:RefOrder>
+  </b:Source>
+</b:Sources>
 </file>
 
 <file path=customXml/itemProps1.xml><?xml version="1.0" encoding="utf-8"?>
-<ds:datastoreItem xmlns:ds="http://schemas.openxmlformats.org/officeDocument/2006/customXml" ds:itemID="{2C5F3D08-97D0-4365-AAB4-049430390CA1}">
+<ds:datastoreItem xmlns:ds="http://schemas.openxmlformats.org/officeDocument/2006/customXml" ds:itemID="{54051C92-640A-4559-BC0C-BD00FD75638C}">
   <ds:schemaRefs>
     <ds:schemaRef ds:uri="http://schemas.openxmlformats.org/officeDocument/2006/bibliography"/>
   </ds:schemaRefs>

--- a/implementatieplannen/working/Implementatie plan RGB to Gray.docx
+++ b/implementatieplannen/working/Implementatie plan RGB to Gray.docx
@@ -752,35 +752,7 @@
             <w:rStyle w:val="Hyperlink"/>
             <w:lang w:val="nl-NL"/>
           </w:rPr>
-          <w:t>Eva</w:t>
-        </w:r>
-        <w:r>
-          <w:rPr>
-            <w:rStyle w:val="Hyperlink"/>
-            <w:lang w:val="nl-NL"/>
-          </w:rPr>
-          <w:t>l</w:t>
-        </w:r>
-        <w:r>
-          <w:rPr>
-            <w:rStyle w:val="Hyperlink"/>
-            <w:lang w:val="nl-NL"/>
-          </w:rPr>
-          <w:t>ua</w:t>
-        </w:r>
-        <w:r>
-          <w:rPr>
-            <w:rStyle w:val="Hyperlink"/>
-            <w:lang w:val="nl-NL"/>
-          </w:rPr>
-          <w:t>t</w:t>
-        </w:r>
-        <w:r>
-          <w:rPr>
-            <w:rStyle w:val="Hyperlink"/>
-            <w:lang w:val="nl-NL"/>
-          </w:rPr>
-          <w:t>ie</w:t>
+          <w:t>Evaluatie</w:t>
         </w:r>
       </w:hyperlink>
       <w:r>
@@ -1064,21 +1036,7 @@
             <w:rStyle w:val="Hyperlink"/>
             <w:lang w:val="nl-NL"/>
           </w:rPr>
-          <w:t>Ku</w:t>
-        </w:r>
-        <w:r>
-          <w:rPr>
-            <w:rStyle w:val="Hyperlink"/>
-            <w:lang w:val="nl-NL"/>
-          </w:rPr>
-          <w:t>m</w:t>
-        </w:r>
-        <w:r>
-          <w:rPr>
-            <w:rStyle w:val="Hyperlink"/>
-            <w:lang w:val="nl-NL"/>
-          </w:rPr>
-          <w:t>ar</w:t>
+          <w:t>Kumar</w:t>
         </w:r>
         <w:proofErr w:type="spellEnd"/>
         <w:r>
@@ -1216,15 +1174,7 @@
             <w:rFonts w:eastAsia="Times New Roman" w:cstheme="minorHAnsi"/>
             <w:lang w:val="nl-NL"/>
           </w:rPr>
-          <w:t>B</w:t>
-        </w:r>
-        <w:r>
-          <w:rPr>
-            <w:rStyle w:val="Hyperlink"/>
-            <w:rFonts w:eastAsia="Times New Roman" w:cstheme="minorHAnsi"/>
-            <w:lang w:val="nl-NL"/>
-          </w:rPr>
-          <w:t>ala</w:t>
+          <w:t>Bala</w:t>
         </w:r>
         <w:proofErr w:type="spellEnd"/>
         <w:r>
@@ -1369,7 +1319,31 @@
           <w:bCs/>
           <w:lang w:val="nl-NL"/>
         </w:rPr>
-        <w:t>R + G + B / 3 = G</w:t>
+        <w:t>(</w:t>
+      </w:r>
+      <w:r>
+        <w:rPr>
+          <w:b/>
+          <w:bCs/>
+          <w:lang w:val="nl-NL"/>
+        </w:rPr>
+        <w:t>R + G + B</w:t>
+      </w:r>
+      <w:r>
+        <w:rPr>
+          <w:b/>
+          <w:bCs/>
+          <w:lang w:val="nl-NL"/>
+        </w:rPr>
+        <w:t>)</w:t>
+      </w:r>
+      <w:r>
+        <w:rPr>
+          <w:b/>
+          <w:bCs/>
+          <w:lang w:val="nl-NL"/>
+        </w:rPr>
+        <w:t xml:space="preserve"> / 3 = G</w:t>
       </w:r>
     </w:p>
     <w:p>
@@ -1396,8 +1370,6 @@
         </w:rPr>
         <w:t xml:space="preserve">ken op de volgende vlakken: </w:t>
       </w:r>
-      <w:bookmarkStart w:id="2" w:name="_GoBack"/>
-      <w:bookmarkEnd w:id="2"/>
     </w:p>
     <w:p>
       <w:pPr>
@@ -1532,11 +1504,6 @@
         <w:rPr>
           <w:lang w:val="nl-NL"/>
         </w:rPr>
-      </w:r>
-      <w:r>
-        <w:rPr>
-          <w:lang w:val="nl-NL"/>
-        </w:rPr>
         <w:fldChar w:fldCharType="separate"/>
       </w:r>
       <w:r>
@@ -1552,65 +1519,23 @@
           <w:rStyle w:val="Hyperlink"/>
           <w:lang w:val="nl-NL"/>
         </w:rPr>
-        <w:t>Ku</w:t>
-      </w:r>
+        <w:t>Kuma</w:t>
+      </w:r>
+      <w:proofErr w:type="spellEnd"/>
       <w:r>
         <w:rPr>
           <w:rStyle w:val="Hyperlink"/>
           <w:lang w:val="nl-NL"/>
         </w:rPr>
-        <w:t>m</w:t>
-      </w:r>
+        <w:t xml:space="preserve"> &amp; </w:t>
+      </w:r>
+      <w:proofErr w:type="spellStart"/>
       <w:r>
         <w:rPr>
           <w:rStyle w:val="Hyperlink"/>
           <w:lang w:val="nl-NL"/>
         </w:rPr>
-        <w:t>a</w:t>
-      </w:r>
-      <w:proofErr w:type="spellEnd"/>
-      <w:r>
-        <w:rPr>
-          <w:rStyle w:val="Hyperlink"/>
-          <w:lang w:val="nl-NL"/>
-        </w:rPr>
-        <w:t xml:space="preserve"> &amp; </w:t>
-      </w:r>
-      <w:proofErr w:type="spellStart"/>
-      <w:r>
-        <w:rPr>
-          <w:rStyle w:val="Hyperlink"/>
-          <w:lang w:val="nl-NL"/>
-        </w:rPr>
-        <w:t>K</w:t>
-      </w:r>
-      <w:r>
-        <w:rPr>
-          <w:rStyle w:val="Hyperlink"/>
-          <w:lang w:val="nl-NL"/>
-        </w:rPr>
-        <w:t>a</w:t>
-      </w:r>
-      <w:r>
-        <w:rPr>
-          <w:rStyle w:val="Hyperlink"/>
-          <w:lang w:val="nl-NL"/>
-        </w:rPr>
-        <w:t>r</w:t>
-      </w:r>
-      <w:r>
-        <w:rPr>
-          <w:rStyle w:val="Hyperlink"/>
-          <w:lang w:val="nl-NL"/>
-        </w:rPr>
-        <w:t>u</w:t>
-      </w:r>
-      <w:r>
-        <w:rPr>
-          <w:rStyle w:val="Hyperlink"/>
-          <w:lang w:val="nl-NL"/>
-        </w:rPr>
-        <w:t>n</w:t>
+        <w:t>Karun</w:t>
       </w:r>
       <w:proofErr w:type="spellEnd"/>
       <w:r>
@@ -1681,14 +1606,7 @@
             <w:rStyle w:val="Hyperlink"/>
             <w:lang w:val="nl-NL"/>
           </w:rPr>
-          <w:t xml:space="preserve"> </w:t>
-        </w:r>
-        <w:r>
-          <w:rPr>
-            <w:rStyle w:val="Hyperlink"/>
-            <w:lang w:val="nl-NL"/>
-          </w:rPr>
-          <w:t>&amp; Karen M. Braun</w:t>
+          <w:t xml:space="preserve"> &amp; Karen M. Braun</w:t>
         </w:r>
       </w:hyperlink>
     </w:p>
@@ -1703,7 +1621,7 @@
           <w:lang w:val="nl-NL"/>
         </w:rPr>
       </w:pPr>
-      <w:bookmarkStart w:id="3" w:name="_Toc34391924"/>
+      <w:bookmarkStart w:id="2" w:name="_Toc34391924"/>
       <w:r>
         <w:rPr>
           <w:lang w:val="nl-NL"/>
@@ -1711,7 +1629,7 @@
         <w:lastRenderedPageBreak/>
         <w:t>Keuze:</w:t>
       </w:r>
-      <w:bookmarkEnd w:id="3"/>
+      <w:bookmarkEnd w:id="2"/>
     </w:p>
     <w:p>
       <w:pPr>
@@ -1835,14 +1753,14 @@
           <w:lang w:val="nl-NL"/>
         </w:rPr>
       </w:pPr>
-      <w:bookmarkStart w:id="4" w:name="_Toc34391925"/>
+      <w:bookmarkStart w:id="3" w:name="_Toc34391925"/>
       <w:r>
         <w:rPr>
           <w:lang w:val="nl-NL"/>
         </w:rPr>
         <w:t>Implementatie:</w:t>
       </w:r>
-      <w:bookmarkEnd w:id="4"/>
+      <w:bookmarkEnd w:id="3"/>
     </w:p>
     <w:p>
       <w:pPr>
@@ -1937,146 +1855,194 @@
           <w:lang w:val="nl-NL"/>
         </w:rPr>
       </w:pPr>
+      <w:bookmarkStart w:id="4" w:name="_Evaluatie:"/>
       <w:bookmarkStart w:id="5" w:name="_Toc34391926"/>
-      <w:bookmarkStart w:id="6" w:name="_Evaluatie:"/>
+      <w:bookmarkEnd w:id="4"/>
+      <w:r>
+        <w:rPr>
+          <w:lang w:val="nl-NL"/>
+        </w:rPr>
+        <w:t>Evaluatie:</w:t>
+      </w:r>
+      <w:bookmarkEnd w:id="5"/>
+    </w:p>
+    <w:p>
+      <w:pPr>
+        <w:rPr>
+          <w:lang w:val="nl-NL"/>
+        </w:rPr>
+      </w:pPr>
+      <w:r>
+        <w:rPr>
+          <w:lang w:val="nl-NL"/>
+        </w:rPr>
+        <w:t>We willen aantonen dat de bestaande codebase in zijn geheel verbeterd kan worden door de “fundering” ofwel de eerste stap te optimaliseren. Dit is relevant omdat de resultaten van deze eerste stap in alle volgende stappen gebruikt wordt. We gaan de snelheid van de volledige ketting aan stappen meten en vergelijken met het origineel, er bestaat al code die deze snelheid voor ons opmeet.</w:t>
+      </w:r>
+    </w:p>
+    <w:p>
+      <w:pPr>
+        <w:rPr>
+          <w:lang w:val="nl-NL"/>
+        </w:rPr>
+      </w:pPr>
+      <w:r>
+        <w:rPr>
+          <w:lang w:val="nl-NL"/>
+        </w:rPr>
+        <w:t xml:space="preserve">Ook gaan we de eindresultaten van de oude tegenover de nieuwe code vergelijken op </w:t>
+      </w:r>
+      <w:r>
+        <w:rPr>
+          <w:lang w:val="nl-NL"/>
+        </w:rPr>
+        <w:t>het correct herkennen van de persoon</w:t>
+      </w:r>
+      <w:r>
+        <w:rPr>
+          <w:lang w:val="nl-NL"/>
+        </w:rPr>
+        <w:t>.</w:t>
+      </w:r>
+      <w:r>
+        <w:rPr>
+          <w:lang w:val="nl-NL"/>
+        </w:rPr>
+        <w:t xml:space="preserve"> We zijn van plan om het programma te testen met 5 verschillende personen.</w:t>
+      </w:r>
+      <w:r>
+        <w:rPr>
+          <w:lang w:val="nl-NL"/>
+        </w:rPr>
+        <w:t xml:space="preserve"> </w:t>
+      </w:r>
+      <w:r>
+        <w:rPr>
+          <w:lang w:val="nl-NL"/>
+        </w:rPr>
+        <w:t>Van elk van deze personen nemen we verschillende foto’s (portret, portret met accessoires, portret met drukke achtergrond, foto van langere afstand</w:t>
+      </w:r>
+      <w:r>
+        <w:rPr>
+          <w:lang w:val="nl-NL"/>
+        </w:rPr>
+        <w:t xml:space="preserve"> / lagere resolutie</w:t>
+      </w:r>
+      <w:r>
+        <w:rPr>
+          <w:lang w:val="nl-NL"/>
+        </w:rPr>
+        <w:t>).</w:t>
+      </w:r>
+    </w:p>
+    <w:p>
+      <w:pPr>
+        <w:rPr>
+          <w:lang w:val="nl-NL"/>
+        </w:rPr>
+      </w:pPr>
+      <w:r>
+        <w:rPr>
+          <w:lang w:val="nl-NL"/>
+        </w:rPr>
+        <w:t xml:space="preserve">We zullen ook een test doen om </w:t>
+      </w:r>
+      <w:r>
+        <w:rPr>
+          <w:lang w:val="nl-NL"/>
+        </w:rPr>
+        <w:t>voor het</w:t>
+      </w:r>
+      <w:r>
+        <w:rPr>
+          <w:lang w:val="nl-NL"/>
+        </w:rPr>
+        <w:t xml:space="preserve"> geheugengebruik</w:t>
+      </w:r>
+      <w:r>
+        <w:rPr>
+          <w:lang w:val="nl-NL"/>
+        </w:rPr>
+        <w:t xml:space="preserve"> en calculatietijd. </w:t>
+      </w:r>
+      <w:r>
+        <w:rPr>
+          <w:lang w:val="nl-NL"/>
+        </w:rPr>
+        <w:t xml:space="preserve">We </w:t>
+      </w:r>
+      <w:r>
+        <w:rPr>
+          <w:lang w:val="nl-NL"/>
+        </w:rPr>
+        <w:t xml:space="preserve">hopen / </w:t>
+      </w:r>
+      <w:r>
+        <w:rPr>
+          <w:lang w:val="nl-NL"/>
+        </w:rPr>
+        <w:t xml:space="preserve">verwachten dat de accuraatheid van de resultaten </w:t>
+      </w:r>
+      <w:r>
+        <w:rPr>
+          <w:lang w:val="nl-NL"/>
+        </w:rPr>
+        <w:t xml:space="preserve">merkbaar wordt verbeterd. En dat het geheugengebruik en calculatietijd niet sterk zal verschillen. </w:t>
+      </w:r>
+    </w:p>
+    <w:p>
+      <w:pPr>
+        <w:rPr>
+          <w:lang w:val="nl-NL"/>
+        </w:rPr>
+      </w:pPr>
+    </w:p>
+    <w:p>
+      <w:pPr>
+        <w:rPr>
+          <w:color w:val="FF0000"/>
+          <w:lang w:val="nl-NL"/>
+        </w:rPr>
+      </w:pPr>
+      <w:r>
+        <w:rPr>
+          <w:color w:val="FF0000"/>
+          <w:lang w:val="nl-NL"/>
+        </w:rPr>
+        <w:t>TODO::: Hoe drukken we het resultaat uit in een getal.</w:t>
+      </w:r>
+      <w:bookmarkStart w:id="6" w:name="_GoBack"/>
       <w:bookmarkEnd w:id="6"/>
-      <w:r>
-        <w:rPr>
-          <w:lang w:val="nl-NL"/>
-        </w:rPr>
-        <w:t>Evaluatie:</w:t>
-      </w:r>
-      <w:bookmarkEnd w:id="5"/>
-    </w:p>
-    <w:p>
-      <w:pPr>
-        <w:rPr>
-          <w:lang w:val="nl-NL"/>
-        </w:rPr>
-      </w:pPr>
-      <w:r>
-        <w:rPr>
-          <w:lang w:val="nl-NL"/>
-        </w:rPr>
-        <w:t>We willen aantonen dat de bestaande codebase in zijn geheel verbeterd kan worden door de “fundering” ofwel de eerste stap te optimaliseren. Dit is relevant omdat de resultaten van deze eerste stap in alle volgende stappen gebruikt wordt. We gaan de snelheid van de volledige ketting aan stappen meten en vergelijken met het origineel, er bestaat al code die deze snelheid voor ons opmeet.</w:t>
-      </w:r>
-    </w:p>
-    <w:p>
-      <w:pPr>
-        <w:rPr>
-          <w:lang w:val="nl-NL"/>
-        </w:rPr>
-      </w:pPr>
-      <w:r>
-        <w:rPr>
-          <w:lang w:val="nl-NL"/>
-        </w:rPr>
-        <w:t xml:space="preserve">Ook gaan we de eindresultaten van de oude tegenover de nieuwe code vergelijken op </w:t>
-      </w:r>
-      <w:r>
-        <w:rPr>
-          <w:lang w:val="nl-NL"/>
-        </w:rPr>
-        <w:t>het correct herkennen van de persoon</w:t>
-      </w:r>
-      <w:r>
-        <w:rPr>
+    </w:p>
+    <w:p>
+      <w:pPr>
+        <w:rPr>
+          <w:color w:val="FF0000"/>
+          <w:lang w:val="nl-NL"/>
+        </w:rPr>
+      </w:pPr>
+      <w:r>
+        <w:rPr>
+          <w:color w:val="FF0000"/>
+          <w:lang w:val="nl-NL"/>
+        </w:rPr>
+        <w:t xml:space="preserve">Standard </w:t>
+      </w:r>
+      <w:proofErr w:type="spellStart"/>
+      <w:r>
+        <w:rPr>
+          <w:color w:val="FF0000"/>
+          <w:lang w:val="nl-NL"/>
+        </w:rPr>
+        <w:t>defiation</w:t>
+      </w:r>
+      <w:proofErr w:type="spellEnd"/>
+      <w:r>
+        <w:rPr>
+          <w:color w:val="FF0000"/>
           <w:lang w:val="nl-NL"/>
         </w:rPr>
         <w:t>.</w:t>
       </w:r>
-      <w:r>
-        <w:rPr>
-          <w:lang w:val="nl-NL"/>
-        </w:rPr>
-        <w:t xml:space="preserve"> We zijn van plan om het programma te testen met 5 verschillende personen.</w:t>
-      </w:r>
-      <w:r>
-        <w:rPr>
-          <w:lang w:val="nl-NL"/>
-        </w:rPr>
-        <w:t xml:space="preserve"> </w:t>
-      </w:r>
-      <w:r>
-        <w:rPr>
-          <w:lang w:val="nl-NL"/>
-        </w:rPr>
-        <w:t>Van elk van deze personen nemen we verschillende foto’s (portret, portret met accessoires, portret met drukke achtergrond, foto van langere afstand</w:t>
-      </w:r>
-      <w:r>
-        <w:rPr>
-          <w:lang w:val="nl-NL"/>
-        </w:rPr>
-        <w:t xml:space="preserve"> / lagere resolutie</w:t>
-      </w:r>
-      <w:r>
-        <w:rPr>
-          <w:lang w:val="nl-NL"/>
-        </w:rPr>
-        <w:t>).</w:t>
-      </w:r>
-    </w:p>
-    <w:p>
-      <w:pPr>
-        <w:rPr>
-          <w:lang w:val="nl-NL"/>
-        </w:rPr>
-      </w:pPr>
-      <w:r>
-        <w:rPr>
-          <w:lang w:val="nl-NL"/>
-        </w:rPr>
-        <w:t xml:space="preserve">We zullen ook een test doen om </w:t>
-      </w:r>
-      <w:r>
-        <w:rPr>
-          <w:lang w:val="nl-NL"/>
-        </w:rPr>
-        <w:t>voor het</w:t>
-      </w:r>
-      <w:r>
-        <w:rPr>
-          <w:lang w:val="nl-NL"/>
-        </w:rPr>
-        <w:t xml:space="preserve"> geheugengebruik</w:t>
-      </w:r>
-      <w:r>
-        <w:rPr>
-          <w:lang w:val="nl-NL"/>
-        </w:rPr>
-        <w:t xml:space="preserve"> en calculatietijd. </w:t>
-      </w:r>
-      <w:r>
-        <w:rPr>
-          <w:lang w:val="nl-NL"/>
-        </w:rPr>
-        <w:t xml:space="preserve">We </w:t>
-      </w:r>
-      <w:r>
-        <w:rPr>
-          <w:lang w:val="nl-NL"/>
-        </w:rPr>
-        <w:t xml:space="preserve">hopen / </w:t>
-      </w:r>
-      <w:r>
-        <w:rPr>
-          <w:lang w:val="nl-NL"/>
-        </w:rPr>
-        <w:t xml:space="preserve">verwachten dat de accuraatheid van de resultaten </w:t>
-      </w:r>
-      <w:r>
-        <w:rPr>
-          <w:lang w:val="nl-NL"/>
-        </w:rPr>
-        <w:t xml:space="preserve">merkbaar wordt verbeterd. En dat het geheugengebruik en calculatietijd niet sterk zal verschillen. </w:t>
-      </w:r>
-    </w:p>
-    <w:p>
-      <w:pPr>
-        <w:rPr>
-          <w:lang w:val="nl-NL"/>
-        </w:rPr>
-      </w:pPr>
     </w:p>
     <w:sectPr>
       <w:footerReference w:type="default" r:id="rId11"/>
@@ -2125,6 +2091,7 @@
         <w:docPartUnique/>
       </w:docPartObj>
     </w:sdtPr>
+    <w:sdtEndPr/>
     <w:sdtContent>
       <w:p>
         <w:pPr>
@@ -2844,6 +2811,7 @@
   <w:style w:type="character" w:default="1" w:styleId="Standaardalinea-lettertype">
     <w:name w:val="Default Paragraph Font"/>
     <w:uiPriority w:val="1"/>
+    <w:semiHidden/>
     <w:unhideWhenUsed/>
   </w:style>
   <w:style w:type="table" w:default="1" w:styleId="Standaardtabel">
@@ -3370,7 +3338,7 @@
 </file>
 
 <file path=customXml/itemProps1.xml><?xml version="1.0" encoding="utf-8"?>
-<ds:datastoreItem xmlns:ds="http://schemas.openxmlformats.org/officeDocument/2006/customXml" ds:itemID="{54051C92-640A-4559-BC0C-BD00FD75638C}">
+<ds:datastoreItem xmlns:ds="http://schemas.openxmlformats.org/officeDocument/2006/customXml" ds:itemID="{5229B996-1D9B-407A-ABEC-E9DBDFDFC61D}">
   <ds:schemaRefs>
     <ds:schemaRef ds:uri="http://schemas.openxmlformats.org/officeDocument/2006/bibliography"/>
   </ds:schemaRefs>

--- a/implementatieplannen/working/Implementatie plan RGB to Gray.docx
+++ b/implementatieplannen/working/Implementatie plan RGB to Gray.docx
@@ -4,14 +4,60 @@
   <w:body>
     <w:p>
       <w:pPr>
-        <w:pStyle w:val="Title"/>
+        <w:keepNext w:val="0"/>
+        <w:keepLines w:val="0"/>
+        <w:widowControl w:val="1"/>
+        <w:pBdr>
+          <w:top w:space="0" w:sz="0" w:val="nil"/>
+          <w:left w:space="0" w:sz="0" w:val="nil"/>
+          <w:bottom w:space="0" w:sz="0" w:val="nil"/>
+          <w:right w:space="0" w:sz="0" w:val="nil"/>
+          <w:between w:space="0" w:sz="0" w:val="nil"/>
+        </w:pBdr>
+        <w:shd w:fill="auto" w:val="clear"/>
+        <w:spacing w:after="0" w:before="0" w:line="240" w:lineRule="auto"/>
+        <w:ind w:left="0" w:right="0" w:firstLine="0"/>
+        <w:jc w:val="left"/>
+        <w:rPr>
+          <w:rFonts w:ascii="Calibri" w:cs="Calibri" w:eastAsia="Calibri" w:hAnsi="Calibri"/>
+          <w:b w:val="0"/>
+          <w:i w:val="0"/>
+          <w:smallCaps w:val="0"/>
+          <w:strike w:val="0"/>
+          <w:color w:val="000000"/>
+          <w:sz w:val="56"/>
+          <w:szCs w:val="56"/>
+          <w:u w:val="none"/>
+          <w:shd w:fill="auto" w:val="clear"/>
+          <w:vertAlign w:val="baseline"/>
+        </w:rPr>
+      </w:pPr>
+      <w:r>
+        <w:rPr>
+          <w:rFonts w:ascii="Calibri" w:cs="Calibri" w:eastAsia="Calibri" w:hAnsi="Calibri"/>
+          <w:b w:val="0"/>
+          <w:i w:val="0"/>
+          <w:smallCaps w:val="0"/>
+          <w:strike w:val="0"/>
+          <w:color w:val="000000"/>
+          <w:sz w:val="56"/>
+          <w:szCs w:val="56"/>
+          <w:u w:val="none"/>
+          <w:shd w:fill="auto" w:val="clear"/>
+          <w:vertAlign w:val="baseline"/>
+          <w:rtl w:val="0"/>
+        </w:rPr>
+        <w:t xml:space="preserve">Implementatie plan RGB -&gt;Grayscale.</w:t>
+      </w:r>
+    </w:p>
+    <w:p>
+      <w:pPr>
         <w:rPr/>
       </w:pPr>
       <w:r>
         <w:rPr>
           <w:rtl w:val="0"/>
         </w:rPr>
-        <w:t xml:space="preserve">Implementatie plan RGB -&gt;Grayscale.</w:t>
       </w:r>
     </w:p>
     <w:p>
@@ -22,6 +68,7 @@
         <w:rPr>
           <w:rtl w:val="0"/>
         </w:rPr>
+        <w:t xml:space="preserve">Geschreven door Mike Hoogendoorn &amp; Richard Janssen.</w:t>
       </w:r>
     </w:p>
     <w:p>
@@ -32,7 +79,7 @@
         <w:rPr>
           <w:rtl w:val="0"/>
         </w:rPr>
-        <w:t xml:space="preserve">Geschreven door Mike Hoogendoorn &amp; Richard Janssen.</w:t>
+        <w:t xml:space="preserve">Datum: 21-02-2020</w:t>
       </w:r>
     </w:p>
     <w:p>
@@ -43,18 +90,7 @@
         <w:rPr>
           <w:rtl w:val="0"/>
         </w:rPr>
-        <w:t xml:space="preserve">Datum: 21-02-2020</w:t>
-      </w:r>
-    </w:p>
-    <w:p>
-      <w:pPr>
-        <w:rPr/>
-      </w:pPr>
-      <w:r>
-        <w:rPr>
-          <w:rtl w:val="0"/>
-        </w:rPr>
-        <w:t xml:space="preserve">Datum laatste wijziging: 06-03-2020</w:t>
+        <w:t xml:space="preserve">Datum laatste wijziging: 27-03-2020</w:t>
       </w:r>
     </w:p>
     <w:p>
@@ -574,18 +610,53 @@
     </w:p>
     <w:p>
       <w:pPr>
-        <w:pStyle w:val="Heading1"/>
+        <w:keepNext w:val="1"/>
+        <w:keepLines w:val="1"/>
+        <w:widowControl w:val="1"/>
         <w:numPr>
           <w:ilvl w:val="0"/>
           <w:numId w:val="1"/>
         </w:numPr>
-        <w:ind w:left="0" w:firstLine="0"/>
-        <w:rPr/>
+        <w:pBdr>
+          <w:top w:space="0" w:sz="0" w:val="nil"/>
+          <w:left w:space="0" w:sz="0" w:val="nil"/>
+          <w:bottom w:space="0" w:sz="0" w:val="nil"/>
+          <w:right w:space="0" w:sz="0" w:val="nil"/>
+          <w:between w:space="0" w:sz="0" w:val="nil"/>
+        </w:pBdr>
+        <w:shd w:fill="auto" w:val="clear"/>
+        <w:spacing w:after="0" w:before="240" w:line="259" w:lineRule="auto"/>
+        <w:ind w:left="0" w:right="0" w:firstLine="0"/>
+        <w:jc w:val="left"/>
+        <w:rPr>
+          <w:rFonts w:ascii="Calibri" w:cs="Calibri" w:eastAsia="Calibri" w:hAnsi="Calibri"/>
+          <w:b w:val="0"/>
+          <w:i w:val="0"/>
+          <w:smallCaps w:val="0"/>
+          <w:strike w:val="0"/>
+          <w:color w:val="2f5496"/>
+          <w:sz w:val="32"/>
+          <w:szCs w:val="32"/>
+          <w:u w:val="none"/>
+          <w:shd w:fill="auto" w:val="clear"/>
+          <w:vertAlign w:val="baseline"/>
+        </w:rPr>
       </w:pPr>
       <w:bookmarkStart w:colFirst="0" w:colLast="0" w:name="_heading=h.gjdgxs" w:id="0"/>
       <w:bookmarkEnd w:id="0"/>
       <w:r>
         <w:rPr>
+          <w:rFonts w:ascii="Calibri" w:cs="Calibri" w:eastAsia="Calibri" w:hAnsi="Calibri"/>
+          <w:b w:val="0"/>
+          <w:i w:val="0"/>
+          <w:smallCaps w:val="0"/>
+          <w:strike w:val="0"/>
+          <w:color w:val="2f5496"/>
+          <w:sz w:val="32"/>
+          <w:szCs w:val="32"/>
+          <w:u w:val="none"/>
+          <w:shd w:fill="auto" w:val="clear"/>
+          <w:vertAlign w:val="baseline"/>
           <w:rtl w:val="0"/>
         </w:rPr>
         <w:t xml:space="preserve">Doel:</w:t>
@@ -642,18 +713,53 @@
     </w:p>
     <w:p>
       <w:pPr>
-        <w:pStyle w:val="Heading1"/>
+        <w:keepNext w:val="1"/>
+        <w:keepLines w:val="1"/>
+        <w:widowControl w:val="1"/>
         <w:numPr>
           <w:ilvl w:val="0"/>
           <w:numId w:val="1"/>
         </w:numPr>
-        <w:ind w:left="0" w:firstLine="0"/>
-        <w:rPr/>
+        <w:pBdr>
+          <w:top w:space="0" w:sz="0" w:val="nil"/>
+          <w:left w:space="0" w:sz="0" w:val="nil"/>
+          <w:bottom w:space="0" w:sz="0" w:val="nil"/>
+          <w:right w:space="0" w:sz="0" w:val="nil"/>
+          <w:between w:space="0" w:sz="0" w:val="nil"/>
+        </w:pBdr>
+        <w:shd w:fill="auto" w:val="clear"/>
+        <w:spacing w:after="0" w:before="240" w:line="259" w:lineRule="auto"/>
+        <w:ind w:left="0" w:right="0" w:firstLine="0"/>
+        <w:jc w:val="left"/>
+        <w:rPr>
+          <w:rFonts w:ascii="Calibri" w:cs="Calibri" w:eastAsia="Calibri" w:hAnsi="Calibri"/>
+          <w:b w:val="0"/>
+          <w:i w:val="0"/>
+          <w:smallCaps w:val="0"/>
+          <w:strike w:val="0"/>
+          <w:color w:val="2f5496"/>
+          <w:sz w:val="32"/>
+          <w:szCs w:val="32"/>
+          <w:u w:val="none"/>
+          <w:shd w:fill="auto" w:val="clear"/>
+          <w:vertAlign w:val="baseline"/>
+        </w:rPr>
       </w:pPr>
       <w:bookmarkStart w:colFirst="0" w:colLast="0" w:name="_heading=h.30j0zll" w:id="1"/>
       <w:bookmarkEnd w:id="1"/>
       <w:r>
         <w:rPr>
+          <w:rFonts w:ascii="Calibri" w:cs="Calibri" w:eastAsia="Calibri" w:hAnsi="Calibri"/>
+          <w:b w:val="0"/>
+          <w:i w:val="0"/>
+          <w:smallCaps w:val="0"/>
+          <w:strike w:val="0"/>
+          <w:color w:val="2f5496"/>
+          <w:sz w:val="32"/>
+          <w:szCs w:val="32"/>
+          <w:u w:val="none"/>
+          <w:shd w:fill="auto" w:val="clear"/>
+          <w:vertAlign w:val="baseline"/>
           <w:rtl w:val="0"/>
         </w:rPr>
         <w:t xml:space="preserve">Methoden:</w:t>
@@ -843,7 +949,18 @@
           <w:vertAlign w:val="baseline"/>
           <w:rtl w:val="0"/>
         </w:rPr>
-        <w:t xml:space="preserve">Voor het menselijk oog op welke van de 4 grijze plaatjes het fijnst “oogt” en op zichtbare details.</w:t>
+        <w:t xml:space="preserve">Voor het menselijk oog op welke van de 4 grijze plaatjes het fijnst “oogt” en op zichtbare details</w:t>
+      </w:r>
+      <w:r>
+        <w:rPr>
+          <w:rtl w:val="0"/>
+        </w:rPr>
+        <w:t xml:space="preserve">, hiervoor gaan we een poll opzetten op googleforms waarin we aan zoveel mogelijk mensen vragen hun mening door te geven.</w:t>
+      </w:r>
+      <w:r>
+        <w:rPr>
+          <w:rtl w:val="0"/>
+        </w:rPr>
       </w:r>
     </w:p>
     <w:p>
@@ -947,18 +1064,53 @@
     </w:p>
     <w:p>
       <w:pPr>
-        <w:pStyle w:val="Heading1"/>
+        <w:keepNext w:val="1"/>
+        <w:keepLines w:val="1"/>
+        <w:widowControl w:val="1"/>
         <w:numPr>
           <w:ilvl w:val="0"/>
           <w:numId w:val="1"/>
         </w:numPr>
-        <w:ind w:left="0" w:firstLine="0"/>
-        <w:rPr/>
+        <w:pBdr>
+          <w:top w:space="0" w:sz="0" w:val="nil"/>
+          <w:left w:space="0" w:sz="0" w:val="nil"/>
+          <w:bottom w:space="0" w:sz="0" w:val="nil"/>
+          <w:right w:space="0" w:sz="0" w:val="nil"/>
+          <w:between w:space="0" w:sz="0" w:val="nil"/>
+        </w:pBdr>
+        <w:shd w:fill="auto" w:val="clear"/>
+        <w:spacing w:after="0" w:before="240" w:line="259" w:lineRule="auto"/>
+        <w:ind w:left="0" w:right="0" w:firstLine="0"/>
+        <w:jc w:val="left"/>
+        <w:rPr>
+          <w:rFonts w:ascii="Calibri" w:cs="Calibri" w:eastAsia="Calibri" w:hAnsi="Calibri"/>
+          <w:b w:val="0"/>
+          <w:i w:val="0"/>
+          <w:smallCaps w:val="0"/>
+          <w:strike w:val="0"/>
+          <w:color w:val="2f5496"/>
+          <w:sz w:val="32"/>
+          <w:szCs w:val="32"/>
+          <w:u w:val="none"/>
+          <w:shd w:fill="auto" w:val="clear"/>
+          <w:vertAlign w:val="baseline"/>
+        </w:rPr>
       </w:pPr>
       <w:bookmarkStart w:colFirst="0" w:colLast="0" w:name="_heading=h.1fob9te" w:id="2"/>
       <w:bookmarkEnd w:id="2"/>
       <w:r>
         <w:rPr>
+          <w:rFonts w:ascii="Calibri" w:cs="Calibri" w:eastAsia="Calibri" w:hAnsi="Calibri"/>
+          <w:b w:val="0"/>
+          <w:i w:val="0"/>
+          <w:smallCaps w:val="0"/>
+          <w:strike w:val="0"/>
+          <w:color w:val="2f5496"/>
+          <w:sz w:val="32"/>
+          <w:szCs w:val="32"/>
+          <w:u w:val="none"/>
+          <w:shd w:fill="auto" w:val="clear"/>
+          <w:vertAlign w:val="baseline"/>
           <w:rtl w:val="0"/>
         </w:rPr>
         <w:t xml:space="preserve">Keuze:</w:t>
@@ -977,18 +1129,53 @@
     </w:p>
     <w:p>
       <w:pPr>
-        <w:pStyle w:val="Heading1"/>
+        <w:keepNext w:val="1"/>
+        <w:keepLines w:val="1"/>
+        <w:widowControl w:val="1"/>
         <w:numPr>
           <w:ilvl w:val="0"/>
           <w:numId w:val="1"/>
         </w:numPr>
-        <w:ind w:left="0" w:firstLine="0"/>
-        <w:rPr/>
+        <w:pBdr>
+          <w:top w:space="0" w:sz="0" w:val="nil"/>
+          <w:left w:space="0" w:sz="0" w:val="nil"/>
+          <w:bottom w:space="0" w:sz="0" w:val="nil"/>
+          <w:right w:space="0" w:sz="0" w:val="nil"/>
+          <w:between w:space="0" w:sz="0" w:val="nil"/>
+        </w:pBdr>
+        <w:shd w:fill="auto" w:val="clear"/>
+        <w:spacing w:after="0" w:before="240" w:line="259" w:lineRule="auto"/>
+        <w:ind w:left="0" w:right="0" w:firstLine="0"/>
+        <w:jc w:val="left"/>
+        <w:rPr>
+          <w:rFonts w:ascii="Calibri" w:cs="Calibri" w:eastAsia="Calibri" w:hAnsi="Calibri"/>
+          <w:b w:val="0"/>
+          <w:i w:val="0"/>
+          <w:smallCaps w:val="0"/>
+          <w:strike w:val="0"/>
+          <w:color w:val="2f5496"/>
+          <w:sz w:val="32"/>
+          <w:szCs w:val="32"/>
+          <w:u w:val="none"/>
+          <w:shd w:fill="auto" w:val="clear"/>
+          <w:vertAlign w:val="baseline"/>
+        </w:rPr>
       </w:pPr>
       <w:bookmarkStart w:colFirst="0" w:colLast="0" w:name="_heading=h.3znysh7" w:id="3"/>
       <w:bookmarkEnd w:id="3"/>
       <w:r>
         <w:rPr>
+          <w:rFonts w:ascii="Calibri" w:cs="Calibri" w:eastAsia="Calibri" w:hAnsi="Calibri"/>
+          <w:b w:val="0"/>
+          <w:i w:val="0"/>
+          <w:smallCaps w:val="0"/>
+          <w:strike w:val="0"/>
+          <w:color w:val="2f5496"/>
+          <w:sz w:val="32"/>
+          <w:szCs w:val="32"/>
+          <w:u w:val="none"/>
+          <w:shd w:fill="auto" w:val="clear"/>
+          <w:vertAlign w:val="baseline"/>
           <w:rtl w:val="0"/>
         </w:rPr>
         <w:t xml:space="preserve">Implementatie:</w:t>
@@ -1018,18 +1205,53 @@
     </w:p>
     <w:p>
       <w:pPr>
-        <w:pStyle w:val="Heading1"/>
+        <w:keepNext w:val="1"/>
+        <w:keepLines w:val="1"/>
+        <w:widowControl w:val="1"/>
         <w:numPr>
           <w:ilvl w:val="0"/>
           <w:numId w:val="1"/>
         </w:numPr>
-        <w:ind w:left="0" w:firstLine="0"/>
-        <w:rPr/>
+        <w:pBdr>
+          <w:top w:space="0" w:sz="0" w:val="nil"/>
+          <w:left w:space="0" w:sz="0" w:val="nil"/>
+          <w:bottom w:space="0" w:sz="0" w:val="nil"/>
+          <w:right w:space="0" w:sz="0" w:val="nil"/>
+          <w:between w:space="0" w:sz="0" w:val="nil"/>
+        </w:pBdr>
+        <w:shd w:fill="auto" w:val="clear"/>
+        <w:spacing w:after="0" w:before="240" w:line="259" w:lineRule="auto"/>
+        <w:ind w:left="0" w:right="0" w:firstLine="0"/>
+        <w:jc w:val="left"/>
+        <w:rPr>
+          <w:rFonts w:ascii="Calibri" w:cs="Calibri" w:eastAsia="Calibri" w:hAnsi="Calibri"/>
+          <w:b w:val="0"/>
+          <w:i w:val="0"/>
+          <w:smallCaps w:val="0"/>
+          <w:strike w:val="0"/>
+          <w:color w:val="2f5496"/>
+          <w:sz w:val="32"/>
+          <w:szCs w:val="32"/>
+          <w:u w:val="none"/>
+          <w:shd w:fill="auto" w:val="clear"/>
+          <w:vertAlign w:val="baseline"/>
+        </w:rPr>
       </w:pPr>
       <w:bookmarkStart w:colFirst="0" w:colLast="0" w:name="_heading=h.2et92p0" w:id="4"/>
       <w:bookmarkEnd w:id="4"/>
       <w:r>
         <w:rPr>
+          <w:rFonts w:ascii="Calibri" w:cs="Calibri" w:eastAsia="Calibri" w:hAnsi="Calibri"/>
+          <w:b w:val="0"/>
+          <w:i w:val="0"/>
+          <w:smallCaps w:val="0"/>
+          <w:strike w:val="0"/>
+          <w:color w:val="2f5496"/>
+          <w:sz w:val="32"/>
+          <w:szCs w:val="32"/>
+          <w:u w:val="none"/>
+          <w:shd w:fill="auto" w:val="clear"/>
+          <w:vertAlign w:val="baseline"/>
           <w:rtl w:val="0"/>
         </w:rPr>
         <w:t xml:space="preserve">Evaluatie:</w:t>
@@ -1487,6 +1709,193 @@
     <w:pPr>
       <w:keepNext w:val="1"/>
       <w:keepLines w:val="1"/>
+      <w:widowControl w:val="1"/>
+      <w:pBdr>
+        <w:top w:space="0" w:sz="0" w:val="nil"/>
+        <w:left w:space="0" w:sz="0" w:val="nil"/>
+        <w:bottom w:space="0" w:sz="0" w:val="nil"/>
+        <w:right w:space="0" w:sz="0" w:val="nil"/>
+        <w:between w:space="0" w:sz="0" w:val="nil"/>
+      </w:pBdr>
+      <w:shd w:fill="auto" w:val="clear"/>
+      <w:spacing w:after="80" w:before="280" w:line="259" w:lineRule="auto"/>
+      <w:ind w:left="0" w:right="0" w:firstLine="0"/>
+      <w:jc w:val="left"/>
+    </w:pPr>
+    <w:rPr>
+      <w:rFonts w:ascii="Calibri" w:cs="Calibri" w:eastAsia="Calibri" w:hAnsi="Calibri"/>
+      <w:b w:val="1"/>
+      <w:i w:val="0"/>
+      <w:smallCaps w:val="0"/>
+      <w:strike w:val="0"/>
+      <w:color w:val="000000"/>
+      <w:sz w:val="28"/>
+      <w:szCs w:val="28"/>
+      <w:u w:val="none"/>
+      <w:shd w:fill="auto" w:val="clear"/>
+      <w:vertAlign w:val="baseline"/>
+    </w:rPr>
+  </w:style>
+  <w:style w:type="paragraph" w:styleId="Heading4">
+    <w:name w:val="heading 4"/>
+    <w:basedOn w:val="Normal"/>
+    <w:next w:val="Normal"/>
+    <w:pPr>
+      <w:keepNext w:val="1"/>
+      <w:keepLines w:val="1"/>
+      <w:widowControl w:val="1"/>
+      <w:pBdr>
+        <w:top w:space="0" w:sz="0" w:val="nil"/>
+        <w:left w:space="0" w:sz="0" w:val="nil"/>
+        <w:bottom w:space="0" w:sz="0" w:val="nil"/>
+        <w:right w:space="0" w:sz="0" w:val="nil"/>
+        <w:between w:space="0" w:sz="0" w:val="nil"/>
+      </w:pBdr>
+      <w:shd w:fill="auto" w:val="clear"/>
+      <w:spacing w:after="40" w:before="240" w:line="259" w:lineRule="auto"/>
+      <w:ind w:left="0" w:right="0" w:firstLine="0"/>
+      <w:jc w:val="left"/>
+    </w:pPr>
+    <w:rPr>
+      <w:rFonts w:ascii="Calibri" w:cs="Calibri" w:eastAsia="Calibri" w:hAnsi="Calibri"/>
+      <w:b w:val="1"/>
+      <w:i w:val="0"/>
+      <w:smallCaps w:val="0"/>
+      <w:strike w:val="0"/>
+      <w:color w:val="000000"/>
+      <w:sz w:val="24"/>
+      <w:szCs w:val="24"/>
+      <w:u w:val="none"/>
+      <w:shd w:fill="auto" w:val="clear"/>
+      <w:vertAlign w:val="baseline"/>
+    </w:rPr>
+  </w:style>
+  <w:style w:type="paragraph" w:styleId="Heading5">
+    <w:name w:val="heading 5"/>
+    <w:basedOn w:val="Normal"/>
+    <w:next w:val="Normal"/>
+    <w:pPr>
+      <w:keepNext w:val="1"/>
+      <w:keepLines w:val="1"/>
+      <w:widowControl w:val="1"/>
+      <w:pBdr>
+        <w:top w:space="0" w:sz="0" w:val="nil"/>
+        <w:left w:space="0" w:sz="0" w:val="nil"/>
+        <w:bottom w:space="0" w:sz="0" w:val="nil"/>
+        <w:right w:space="0" w:sz="0" w:val="nil"/>
+        <w:between w:space="0" w:sz="0" w:val="nil"/>
+      </w:pBdr>
+      <w:shd w:fill="auto" w:val="clear"/>
+      <w:spacing w:after="40" w:before="220" w:line="259" w:lineRule="auto"/>
+      <w:ind w:left="0" w:right="0" w:firstLine="0"/>
+      <w:jc w:val="left"/>
+    </w:pPr>
+    <w:rPr>
+      <w:rFonts w:ascii="Calibri" w:cs="Calibri" w:eastAsia="Calibri" w:hAnsi="Calibri"/>
+      <w:b w:val="1"/>
+      <w:i w:val="0"/>
+      <w:smallCaps w:val="0"/>
+      <w:strike w:val="0"/>
+      <w:color w:val="000000"/>
+      <w:sz w:val="22"/>
+      <w:szCs w:val="22"/>
+      <w:u w:val="none"/>
+      <w:shd w:fill="auto" w:val="clear"/>
+      <w:vertAlign w:val="baseline"/>
+    </w:rPr>
+  </w:style>
+  <w:style w:type="paragraph" w:styleId="Heading6">
+    <w:name w:val="heading 6"/>
+    <w:basedOn w:val="Normal"/>
+    <w:next w:val="Normal"/>
+    <w:pPr>
+      <w:keepNext w:val="1"/>
+      <w:keepLines w:val="1"/>
+      <w:widowControl w:val="1"/>
+      <w:pBdr>
+        <w:top w:space="0" w:sz="0" w:val="nil"/>
+        <w:left w:space="0" w:sz="0" w:val="nil"/>
+        <w:bottom w:space="0" w:sz="0" w:val="nil"/>
+        <w:right w:space="0" w:sz="0" w:val="nil"/>
+        <w:between w:space="0" w:sz="0" w:val="nil"/>
+      </w:pBdr>
+      <w:shd w:fill="auto" w:val="clear"/>
+      <w:spacing w:after="40" w:before="200" w:line="259" w:lineRule="auto"/>
+      <w:ind w:left="0" w:right="0" w:firstLine="0"/>
+      <w:jc w:val="left"/>
+    </w:pPr>
+    <w:rPr>
+      <w:rFonts w:ascii="Calibri" w:cs="Calibri" w:eastAsia="Calibri" w:hAnsi="Calibri"/>
+      <w:b w:val="1"/>
+      <w:i w:val="0"/>
+      <w:smallCaps w:val="0"/>
+      <w:strike w:val="0"/>
+      <w:color w:val="000000"/>
+      <w:sz w:val="20"/>
+      <w:szCs w:val="20"/>
+      <w:u w:val="none"/>
+      <w:shd w:fill="auto" w:val="clear"/>
+      <w:vertAlign w:val="baseline"/>
+    </w:rPr>
+  </w:style>
+  <w:style w:type="paragraph" w:styleId="Title">
+    <w:name w:val="Title"/>
+    <w:basedOn w:val="Normal"/>
+    <w:next w:val="Normal"/>
+    <w:pPr>
+      <w:spacing w:after="0" w:line="240" w:lineRule="auto"/>
+    </w:pPr>
+    <w:rPr>
+      <w:rFonts w:ascii="Calibri" w:cs="Calibri" w:eastAsia="Calibri" w:hAnsi="Calibri"/>
+      <w:sz w:val="56"/>
+      <w:szCs w:val="56"/>
+    </w:rPr>
+  </w:style>
+  <w:style w:type="paragraph" w:styleId="Normal" w:default="1">
+    <w:name w:val="normal"/>
+  </w:style>
+  <w:style w:type="table" w:styleId="TableNormal" w:default="1">
+    <w:name w:val="Table Normal"/>
+  </w:style>
+  <w:style w:type="paragraph" w:styleId="Heading1">
+    <w:name w:val="heading 1"/>
+    <w:basedOn w:val="Normal"/>
+    <w:next w:val="Normal"/>
+    <w:pPr>
+      <w:keepNext w:val="1"/>
+      <w:keepLines w:val="1"/>
+      <w:spacing w:after="0" w:before="240" w:lineRule="auto"/>
+    </w:pPr>
+    <w:rPr>
+      <w:rFonts w:ascii="Calibri" w:cs="Calibri" w:eastAsia="Calibri" w:hAnsi="Calibri"/>
+      <w:color w:val="2f5496"/>
+      <w:sz w:val="32"/>
+      <w:szCs w:val="32"/>
+    </w:rPr>
+  </w:style>
+  <w:style w:type="paragraph" w:styleId="Heading2">
+    <w:name w:val="heading 2"/>
+    <w:basedOn w:val="Normal"/>
+    <w:next w:val="Normal"/>
+    <w:pPr>
+      <w:keepNext w:val="1"/>
+      <w:keepLines w:val="1"/>
+      <w:spacing w:after="0" w:before="40" w:lineRule="auto"/>
+    </w:pPr>
+    <w:rPr>
+      <w:rFonts w:ascii="Calibri" w:cs="Calibri" w:eastAsia="Calibri" w:hAnsi="Calibri"/>
+      <w:color w:val="2f5496"/>
+      <w:sz w:val="26"/>
+      <w:szCs w:val="26"/>
+    </w:rPr>
+  </w:style>
+  <w:style w:type="paragraph" w:styleId="Heading3">
+    <w:name w:val="heading 3"/>
+    <w:basedOn w:val="Normal"/>
+    <w:next w:val="Normal"/>
+    <w:pPr>
+      <w:keepNext w:val="1"/>
+      <w:keepLines w:val="1"/>
       <w:spacing w:after="80" w:before="280" w:lineRule="auto"/>
     </w:pPr>
     <w:rPr>
@@ -1816,6 +2225,40 @@
       <w:color w:val="666666"/>
       <w:sz w:val="48"/>
       <w:szCs w:val="48"/>
+    </w:rPr>
+  </w:style>
+  <w:style w:type="paragraph" w:styleId="Subtitle">
+    <w:name w:val="Subtitle"/>
+    <w:basedOn w:val="Normal"/>
+    <w:next w:val="Normal"/>
+    <w:pPr>
+      <w:keepNext w:val="1"/>
+      <w:keepLines w:val="1"/>
+      <w:widowControl w:val="1"/>
+      <w:pBdr>
+        <w:top w:space="0" w:sz="0" w:val="nil"/>
+        <w:left w:space="0" w:sz="0" w:val="nil"/>
+        <w:bottom w:space="0" w:sz="0" w:val="nil"/>
+        <w:right w:space="0" w:sz="0" w:val="nil"/>
+        <w:between w:space="0" w:sz="0" w:val="nil"/>
+      </w:pBdr>
+      <w:shd w:fill="auto" w:val="clear"/>
+      <w:spacing w:after="80" w:before="360" w:line="259" w:lineRule="auto"/>
+      <w:ind w:left="0" w:right="0" w:firstLine="0"/>
+      <w:jc w:val="left"/>
+    </w:pPr>
+    <w:rPr>
+      <w:rFonts w:ascii="Georgia" w:cs="Georgia" w:eastAsia="Georgia" w:hAnsi="Georgia"/>
+      <w:b w:val="0"/>
+      <w:i w:val="1"/>
+      <w:smallCaps w:val="0"/>
+      <w:strike w:val="0"/>
+      <w:color w:val="666666"/>
+      <w:sz w:val="48"/>
+      <w:szCs w:val="48"/>
+      <w:u w:val="none"/>
+      <w:shd w:fill="auto" w:val="clear"/>
+      <w:vertAlign w:val="baseline"/>
     </w:rPr>
   </w:style>
 </w:styles>
@@ -2118,7 +2561,7 @@
 
 <file path=customXML/item1.xml><?xml version="1.0" encoding="utf-8"?>
 <go:gDocsCustomXmlDataStorage xmlns:go="http://customooxmlschemas.google.com/" xmlns:r="http://schemas.openxmlformats.org/officeDocument/2006/relationships">
-  <go:docsCustomData xmlns:go="http://customooxmlschemas.google.com/" roundtripDataSignature="AMtx7mgWncUaqIDYm9U+qTDWLvKD/ifjTQ==">AMUW2mWHSIU2775Ng+wYejFEtY99LH+q5nBe+pUQXtK7k7nroOIutUht0XrGWZIFIRUiY8u5VkfW9PMnNucOQu6XMQfJ5j1ybHhoQldDst5kl7KwkmLA4zyOhidFEY3PpcbV7PwYikAITvxgFqY3+rc3+LgxI+EqUrmG5WIT4mAhyNPdZIvcqEgwfoUnZ3M6hZ30hSE/6Fzp</go:docsCustomData>
+  <go:docsCustomData xmlns:go="http://customooxmlschemas.google.com/" roundtripDataSignature="AMtx7mgWncUaqIDYm9U+qTDWLvKD/ifjTQ==">AMUW2mWDOfJtvo6oM8zr3/sPAAWnoTK+VDLznCYSN1W6ptSekMKCTFzynRUY2e3MlBT5fmmS5QmeH2BhOKF4yU/Hr5sIHJ80HV9k09rTQKpJMs2H36Ur8ZKDALwouxFr95ZAdm5sIbkrW2mMJbBi9dQIY8m9Qn9E3PMpw7zxhdbBclXc5SjVSy/HTLQdT1VoDqBtmL7nE2wT</go:docsCustomData>
 </go:gDocsCustomXmlDataStorage>
 </file>
 
